--- a/ResourceFiles/Delivery_Drone_SOP.docx
+++ b/ResourceFiles/Delivery_Drone_SOP.docx
@@ -1,97 +1,621 @@
 
 <file path=word/document.xml><?xml version="1.0" encoding="utf-8"?>
-<w:document xmlns:wpc="http://schemas.microsoft.com/office/word/2010/wordprocessingCanvas" xmlns:cx="http://schemas.microsoft.com/office/drawing/2014/chartex" xmlns:cx1="http://schemas.microsoft.com/office/drawing/2015/9/8/chartex" xmlns:cx2="http://schemas.microsoft.com/office/drawing/2015/10/21/chartex" xmlns:cx3="http://schemas.microsoft.com/office/drawing/2016/5/9/chartex" xmlns:cx4="http://schemas.microsoft.com/office/drawing/2016/5/10/chartex" xmlns:cx5="http://schemas.microsoft.com/office/drawing/2016/5/11/chartex" xmlns:cx6="http://schemas.microsoft.com/office/drawing/2016/5/12/chartex" xmlns:cx7="http://schemas.microsoft.com/office/drawing/2016/5/13/chartex" xmlns:cx8="http://schemas.microsoft.com/office/drawing/2016/5/14/chartex" xmlns:mc="http://schemas.openxmlformats.org/markup-compatibility/2006" xmlns:aink="http://schemas.microsoft.com/office/drawing/2016/ink" xmlns:am3d="http://schemas.microsoft.com/office/drawing/2017/model3d" xmlns:o="urn:schemas-microsoft-com:office:office" xmlns:oel="http://schemas.microsoft.com/office/2019/extlst" xmlns:r="http://schemas.openxmlformats.org/officeDocument/2006/relationships" xmlns:m="http://schemas.openxmlformats.org/officeDocument/2006/math" xmlns:v="urn:schemas-microsoft-com:vml" xmlns:wp14="http://schemas.microsoft.com/office/word/2010/wordprocessingDrawing" xmlns:wp="http://schemas.openxmlformats.org/drawingml/2006/wordprocessingDrawing" xmlns:w10="urn:schemas-microsoft-com:office:word" xmlns:w="http://schemas.openxmlformats.org/wordprocessingml/2006/main" xmlns:w14="http://schemas.microsoft.com/office/word/2010/wordml" xmlns:w15="http://schemas.microsoft.com/office/word/2012/wordml" xmlns:w16cex="http://schemas.microsoft.com/office/word/2018/wordml/cex" xmlns:w16cid="http://schemas.microsoft.com/office/word/2016/wordml/cid" xmlns:w16="http://schemas.microsoft.com/office/word/2018/wordml" xmlns:w16du="http://schemas.microsoft.com/office/word/2023/wordml/word16du" xmlns:w16sdtdh="http://schemas.microsoft.com/office/word/2020/wordml/sdtdatahash" xmlns:w16sdtfl="http://schemas.microsoft.com/office/word/2024/wordml/sdtformatlock" xmlns:w16se="http://schemas.microsoft.com/office/word/2015/wordml/symex" xmlns:wpg="http://schemas.microsoft.com/office/word/2010/wordprocessingGroup" xmlns:wpi="http://schemas.microsoft.com/office/word/2010/wordprocessingInk" xmlns:wne="http://schemas.microsoft.com/office/word/2006/wordml" xmlns:wps="http://schemas.microsoft.com/office/word/2010/wordprocessingShape" mc:Ignorable="w14 w15 w16se w16cid w16 w16cex w16sdtdh w16sdtfl w16du wp14">
+<w:document xmlns:wpc="http://schemas.microsoft.com/office/word/2010/wordprocessingCanvas" xmlns:cx="http://schemas.microsoft.com/office/drawing/2014/chartex" xmlns:cx1="http://schemas.microsoft.com/office/drawing/2015/9/8/chartex" xmlns:cx2="http://schemas.microsoft.com/office/drawing/2015/10/21/chartex" xmlns:cx3="http://schemas.microsoft.com/office/drawing/2016/5/9/chartex" xmlns:cx4="http://schemas.microsoft.com/office/drawing/2016/5/10/chartex" xmlns:cx5="http://schemas.microsoft.com/office/drawing/2016/5/11/chartex" xmlns:mc="http://schemas.openxmlformats.org/markup-compatibility/2006" xmlns:o="urn:schemas-microsoft-com:office:office" xmlns:r="http://schemas.openxmlformats.org/officeDocument/2006/relationships" xmlns:m="http://schemas.openxmlformats.org/officeDocument/2006/math" xmlns:v="urn:schemas-microsoft-com:vml" xmlns:wp14="http://schemas.microsoft.com/office/word/2010/wordprocessingDrawing" xmlns:wp="http://schemas.openxmlformats.org/drawingml/2006/wordprocessingDrawing" xmlns:w10="urn:schemas-microsoft-com:office:word" xmlns:w="http://schemas.openxmlformats.org/wordprocessingml/2006/main" xmlns:w14="http://schemas.microsoft.com/office/word/2010/wordml" xmlns:w15="http://schemas.microsoft.com/office/word/2012/wordml" xmlns:wne="http://schemas.microsoft.com/office/word/2006/wordml" xmlns:w16cid="http://schemas.microsoft.com/office/word/2016/wordml/cid" xmlns:w16se="http://schemas.microsoft.com/office/word/2015/wordml/symex" xmlns:wpg="http://schemas.microsoft.com/office/word/2010/wordprocessingGroup" xmlns:wpi="http://schemas.microsoft.com/office/word/2010/wordprocessingInk" xmlns:wps="http://schemas.microsoft.com/office/word/2010/wordprocessingShape" mc:Ignorable="w14 w15 wp14 w16se w16cid">
+  <!-- Generated by Aspose.Words for Java 23.6.0 -->
   <w:body>
     <w:p>
       <w:pPr>
         <w:pStyle w:val="Title"/>
-      </w:pPr>
-      <w:r>
-        <w:t xml:space="preserve">Statement of Work for </w:t>
-      </w:r>
-      <w:proofErr w:type="spellStart"/>
-      <w:r>
-        <w:t>ReleCloud</w:t>
-      </w:r>
-      <w:proofErr w:type="spellEnd"/>
-      <w:r>
-        <w:t xml:space="preserve"> Delivery Drone</w:t>
+        <w:bidi w:val="0"/>
+      </w:pPr>
+      <w:r>
+        <w:rPr>
+          <w:rStyle w:val="DefaultParagraphFont"/>
+          <w:rFonts w:ascii="SimSun" w:eastAsia="SimSun" w:hAnsi="SimSun" w:cs="SimSun"/>
+          <w:b w:val="0"/>
+          <w:bCs w:val="0"/>
+          <w:i w:val="0"/>
+          <w:iCs w:val="0"/>
+          <w:caps w:val="0"/>
+          <w:smallCaps w:val="0"/>
+          <w:strike w:val="0"/>
+          <w:dstrike w:val="0"/>
+          <w:outline w:val="0"/>
+          <w:shadow w:val="0"/>
+          <w:emboss w:val="0"/>
+          <w:imprint w:val="0"/>
+          <w:noProof w:val="0"/>
+          <w:vanish w:val="0"/>
+          <w:color w:val="auto"/>
+          <w:spacing w:val="0"/>
+          <w:w w:val="100"/>
+          <w:kern w:val="28"/>
+          <w:position w:val="0"/>
+          <w:sz w:val="56"/>
+          <w:szCs w:val="56"/>
+          <w:highlight w:val="none"/>
+          <w:u w:val="none" w:color="auto"/>
+          <w:bdr w:val="none" w:sz="0" w:space="0" w:color="auto"/>
+          <w:shd w:val="clear" w:color="auto" w:fill="auto"/>
+          <w:vertAlign w:val="baseline"/>
+          <w:rtl w:val="0"/>
+          <w:cs w:val="0"/>
+          <w:lang w:val="en-US" w:eastAsia="zh-CN" w:bidi="ar-SA"/>
+        </w:rPr>
+        <w:t>ReleCloud 配送无人机工作陈述</w:t>
       </w:r>
     </w:p>
     <w:p>
       <w:pPr>
         <w:pStyle w:val="Subtitle"/>
-      </w:pPr>
-      <w:r>
-        <w:t>A proposal for a cutting-edge delivery solution</w:t>
+        <w:bidi w:val="0"/>
+      </w:pPr>
+      <w:r>
+        <w:rPr>
+          <w:rStyle w:val="DefaultParagraphFont"/>
+          <w:rFonts w:ascii="SimSun" w:eastAsia="SimSun" w:hAnsi="SimSun" w:cs="SimSun"/>
+          <w:b w:val="0"/>
+          <w:bCs w:val="0"/>
+          <w:i w:val="0"/>
+          <w:iCs w:val="0"/>
+          <w:caps w:val="0"/>
+          <w:smallCaps w:val="0"/>
+          <w:strike w:val="0"/>
+          <w:dstrike w:val="0"/>
+          <w:outline w:val="0"/>
+          <w:shadow w:val="0"/>
+          <w:emboss w:val="0"/>
+          <w:imprint w:val="0"/>
+          <w:noProof w:val="0"/>
+          <w:vanish w:val="0"/>
+          <w:color w:val="595959"/>
+          <w:spacing w:val="0"/>
+          <w:w w:val="100"/>
+          <w:kern w:val="0"/>
+          <w:position w:val="0"/>
+          <w:sz w:val="28"/>
+          <w:szCs w:val="28"/>
+          <w:highlight w:val="none"/>
+          <w:u w:val="none" w:color="auto"/>
+          <w:bdr w:val="none" w:sz="0" w:space="0" w:color="auto"/>
+          <w:shd w:val="clear" w:color="auto" w:fill="auto"/>
+          <w:vertAlign w:val="baseline"/>
+          <w:rtl w:val="0"/>
+          <w:cs w:val="0"/>
+          <w:lang w:val="en-US" w:eastAsia="zh-CN" w:bidi="ar-SA"/>
+        </w:rPr>
+        <w:t>一项尖端配送解决方案的提案</w:t>
       </w:r>
     </w:p>
     <w:p>
       <w:pPr>
         <w:pStyle w:val="Heading1"/>
-      </w:pPr>
-      <w:r>
-        <w:t>Introduction</w:t>
-      </w:r>
-    </w:p>
-    <w:p>
-      <w:proofErr w:type="spellStart"/>
-      <w:r>
-        <w:t>ReleCloud</w:t>
-      </w:r>
-      <w:proofErr w:type="spellEnd"/>
-      <w:r>
-        <w:t xml:space="preserve"> is a tech startup that specializes in developing innovative solutions for the delivery industry. We are excited to present our latest product, the </w:t>
-      </w:r>
-      <w:proofErr w:type="spellStart"/>
-      <w:r>
-        <w:t>ReleCloud</w:t>
-      </w:r>
-      <w:proofErr w:type="spellEnd"/>
-      <w:r>
-        <w:t xml:space="preserve"> Delivery Drone, a smart and efficient way to deliver goods to customers. The </w:t>
-      </w:r>
-      <w:proofErr w:type="spellStart"/>
-      <w:r>
-        <w:t>ReleCloud</w:t>
-      </w:r>
-      <w:proofErr w:type="spellEnd"/>
-      <w:r>
-        <w:t xml:space="preserve"> Delivery Drone is a lightweight, autonomous, and eco-friendly drone that can carry up to 5 kg of cargo and fly up to 20 km on a single charge. The drone is equipped with advanced sensors, cameras, and AI software that enable it to navigate complex urban environments, avoid obstacles, and communicate with other drones and humans. The drone can also be controlled remotely via a mobile app or a web dashboard, where the user can monitor the drone's status, location, and battery level. The </w:t>
-      </w:r>
-      <w:proofErr w:type="spellStart"/>
-      <w:r>
-        <w:t>ReleCloud</w:t>
-      </w:r>
-      <w:proofErr w:type="spellEnd"/>
-      <w:r>
-        <w:t xml:space="preserve"> Delivery Drone is designed to reduce delivery costs, time, and carbon footprint, while enhancing customer satisfaction and convenience.</w:t>
+        <w:bidi w:val="0"/>
+      </w:pPr>
+      <w:r>
+        <w:rPr>
+          <w:rStyle w:val="DefaultParagraphFont"/>
+          <w:rFonts w:ascii="SimSun" w:eastAsia="SimSun" w:hAnsi="SimSun" w:cs="SimSun"/>
+          <w:b w:val="0"/>
+          <w:bCs w:val="0"/>
+          <w:i w:val="0"/>
+          <w:iCs w:val="0"/>
+          <w:caps w:val="0"/>
+          <w:smallCaps w:val="0"/>
+          <w:strike w:val="0"/>
+          <w:dstrike w:val="0"/>
+          <w:outline w:val="0"/>
+          <w:shadow w:val="0"/>
+          <w:emboss w:val="0"/>
+          <w:imprint w:val="0"/>
+          <w:noProof w:val="0"/>
+          <w:vanish w:val="0"/>
+          <w:color w:val="0F4761"/>
+          <w:spacing w:val="0"/>
+          <w:w w:val="100"/>
+          <w:kern w:val="0"/>
+          <w:position w:val="0"/>
+          <w:sz w:val="40"/>
+          <w:szCs w:val="40"/>
+          <w:highlight w:val="none"/>
+          <w:u w:val="none" w:color="auto"/>
+          <w:bdr w:val="none" w:sz="0" w:space="0" w:color="auto"/>
+          <w:shd w:val="clear" w:color="auto" w:fill="auto"/>
+          <w:vertAlign w:val="baseline"/>
+          <w:rtl w:val="0"/>
+          <w:cs w:val="0"/>
+          <w:lang w:val="en-US" w:eastAsia="zh-CN" w:bidi="ar-SA"/>
+        </w:rPr>
+        <w:t>简介</w:t>
+      </w:r>
+    </w:p>
+    <w:p>
+      <w:pPr>
+        <w:bidi w:val="0"/>
+      </w:pPr>
+      <w:r>
+        <w:rPr>
+          <w:rStyle w:val="DefaultParagraphFont"/>
+          <w:rFonts w:ascii="SimSun" w:eastAsia="SimSun" w:hAnsi="SimSun" w:cs="SimSun"/>
+          <w:b w:val="0"/>
+          <w:bCs w:val="0"/>
+          <w:i w:val="0"/>
+          <w:iCs w:val="0"/>
+          <w:caps w:val="0"/>
+          <w:smallCaps w:val="0"/>
+          <w:strike w:val="0"/>
+          <w:dstrike w:val="0"/>
+          <w:outline w:val="0"/>
+          <w:shadow w:val="0"/>
+          <w:emboss w:val="0"/>
+          <w:imprint w:val="0"/>
+          <w:noProof w:val="0"/>
+          <w:vanish w:val="0"/>
+          <w:color w:val="auto"/>
+          <w:spacing w:val="0"/>
+          <w:w w:val="100"/>
+          <w:kern w:val="0"/>
+          <w:position w:val="0"/>
+          <w:sz w:val="24"/>
+          <w:szCs w:val="24"/>
+          <w:highlight w:val="none"/>
+          <w:u w:val="none" w:color="auto"/>
+          <w:bdr w:val="none" w:sz="0" w:space="0" w:color="auto"/>
+          <w:shd w:val="clear" w:color="auto" w:fill="auto"/>
+          <w:vertAlign w:val="baseline"/>
+          <w:rtl w:val="0"/>
+          <w:cs w:val="0"/>
+          <w:lang w:val="en-US" w:eastAsia="zh-CN" w:bidi="ar-SA"/>
+        </w:rPr>
+        <w:t>ReleCloud 是一家专注于为配送行业开发创新解决方案的技术初创公司。</w:t>
+      </w:r>
+      <w:r>
+        <w:rPr>
+          <w:rStyle w:val="DefaultParagraphFont"/>
+          <w:rFonts w:ascii="SimSun" w:eastAsia="SimSun" w:hAnsi="SimSun" w:cs="SimSun"/>
+          <w:b w:val="0"/>
+          <w:bCs w:val="0"/>
+          <w:i w:val="0"/>
+          <w:iCs w:val="0"/>
+          <w:caps w:val="0"/>
+          <w:smallCaps w:val="0"/>
+          <w:strike w:val="0"/>
+          <w:dstrike w:val="0"/>
+          <w:outline w:val="0"/>
+          <w:shadow w:val="0"/>
+          <w:emboss w:val="0"/>
+          <w:imprint w:val="0"/>
+          <w:noProof w:val="0"/>
+          <w:vanish w:val="0"/>
+          <w:color w:val="auto"/>
+          <w:spacing w:val="0"/>
+          <w:w w:val="100"/>
+          <w:kern w:val="0"/>
+          <w:position w:val="0"/>
+          <w:sz w:val="24"/>
+          <w:szCs w:val="24"/>
+          <w:highlight w:val="none"/>
+          <w:u w:val="none" w:color="auto"/>
+          <w:bdr w:val="none" w:sz="0" w:space="0" w:color="auto"/>
+          <w:shd w:val="clear" w:color="auto" w:fill="auto"/>
+          <w:vertAlign w:val="baseline"/>
+          <w:rtl w:val="0"/>
+          <w:cs w:val="0"/>
+          <w:lang w:val="en-US" w:eastAsia="zh-CN" w:bidi="ar-SA"/>
+        </w:rPr>
+        <w:t>我们很高兴展示全新配送无人机 ReleCloud，它将为客户提供智能、高效的配送方式。</w:t>
+      </w:r>
+      <w:r>
+        <w:rPr>
+          <w:rStyle w:val="DefaultParagraphFont"/>
+          <w:rFonts w:ascii="SimSun" w:eastAsia="SimSun" w:hAnsi="SimSun" w:cs="SimSun"/>
+          <w:b w:val="0"/>
+          <w:bCs w:val="0"/>
+          <w:i w:val="0"/>
+          <w:iCs w:val="0"/>
+          <w:caps w:val="0"/>
+          <w:smallCaps w:val="0"/>
+          <w:strike w:val="0"/>
+          <w:dstrike w:val="0"/>
+          <w:outline w:val="0"/>
+          <w:shadow w:val="0"/>
+          <w:emboss w:val="0"/>
+          <w:imprint w:val="0"/>
+          <w:noProof w:val="0"/>
+          <w:vanish w:val="0"/>
+          <w:color w:val="auto"/>
+          <w:spacing w:val="0"/>
+          <w:w w:val="100"/>
+          <w:kern w:val="0"/>
+          <w:position w:val="0"/>
+          <w:sz w:val="24"/>
+          <w:szCs w:val="24"/>
+          <w:highlight w:val="none"/>
+          <w:u w:val="none" w:color="auto"/>
+          <w:bdr w:val="none" w:sz="0" w:space="0" w:color="auto"/>
+          <w:shd w:val="clear" w:color="auto" w:fill="auto"/>
+          <w:vertAlign w:val="baseline"/>
+          <w:rtl w:val="0"/>
+          <w:cs w:val="0"/>
+          <w:lang w:val="en-US" w:eastAsia="zh-CN" w:bidi="ar-SA"/>
+        </w:rPr>
+        <w:t>ReleFly 是一款轻便电动环保无人机，支持自主飞行，最大载重 5 公斤，单次充电可飞行 20 公里。</w:t>
+      </w:r>
+      <w:r>
+        <w:rPr>
+          <w:rStyle w:val="DefaultParagraphFont"/>
+          <w:rFonts w:ascii="SimSun" w:eastAsia="SimSun" w:hAnsi="SimSun" w:cs="SimSun"/>
+          <w:b w:val="0"/>
+          <w:bCs w:val="0"/>
+          <w:i w:val="0"/>
+          <w:iCs w:val="0"/>
+          <w:caps w:val="0"/>
+          <w:smallCaps w:val="0"/>
+          <w:strike w:val="0"/>
+          <w:dstrike w:val="0"/>
+          <w:outline w:val="0"/>
+          <w:shadow w:val="0"/>
+          <w:emboss w:val="0"/>
+          <w:imprint w:val="0"/>
+          <w:noProof w:val="0"/>
+          <w:vanish w:val="0"/>
+          <w:color w:val="auto"/>
+          <w:spacing w:val="0"/>
+          <w:w w:val="100"/>
+          <w:kern w:val="0"/>
+          <w:position w:val="0"/>
+          <w:sz w:val="24"/>
+          <w:szCs w:val="24"/>
+          <w:highlight w:val="none"/>
+          <w:u w:val="none" w:color="auto"/>
+          <w:bdr w:val="none" w:sz="0" w:space="0" w:color="auto"/>
+          <w:shd w:val="clear" w:color="auto" w:fill="auto"/>
+          <w:vertAlign w:val="baseline"/>
+          <w:rtl w:val="0"/>
+          <w:cs w:val="0"/>
+          <w:lang w:val="en-US" w:eastAsia="zh-CN" w:bidi="ar-SA"/>
+        </w:rPr>
+        <w:t>这款无人机配备先进的传感器、摄像头和 AI 软件，可以在复杂的城市环境中导航、并避开障碍物，还能与其他无人机和人员通信。</w:t>
+      </w:r>
+      <w:r>
+        <w:rPr>
+          <w:rStyle w:val="DefaultParagraphFont"/>
+          <w:rFonts w:ascii="SimSun" w:eastAsia="SimSun" w:hAnsi="SimSun" w:cs="SimSun"/>
+          <w:b w:val="0"/>
+          <w:bCs w:val="0"/>
+          <w:i w:val="0"/>
+          <w:iCs w:val="0"/>
+          <w:caps w:val="0"/>
+          <w:smallCaps w:val="0"/>
+          <w:strike w:val="0"/>
+          <w:dstrike w:val="0"/>
+          <w:outline w:val="0"/>
+          <w:shadow w:val="0"/>
+          <w:emboss w:val="0"/>
+          <w:imprint w:val="0"/>
+          <w:noProof w:val="0"/>
+          <w:vanish w:val="0"/>
+          <w:color w:val="auto"/>
+          <w:spacing w:val="0"/>
+          <w:w w:val="100"/>
+          <w:kern w:val="0"/>
+          <w:position w:val="0"/>
+          <w:sz w:val="24"/>
+          <w:szCs w:val="24"/>
+          <w:highlight w:val="none"/>
+          <w:u w:val="none" w:color="auto"/>
+          <w:bdr w:val="none" w:sz="0" w:space="0" w:color="auto"/>
+          <w:shd w:val="clear" w:color="auto" w:fill="auto"/>
+          <w:vertAlign w:val="baseline"/>
+          <w:rtl w:val="0"/>
+          <w:cs w:val="0"/>
+          <w:lang w:val="en-US" w:eastAsia="zh-CN" w:bidi="ar-SA"/>
+        </w:rPr>
+        <w:t>用户可通过移动端应用程序或网页控制面板远程操控无人机，并实时监控其飞行状态、地理位置及电池电量。</w:t>
+      </w:r>
+      <w:r>
+        <w:rPr>
+          <w:rStyle w:val="DefaultParagraphFont"/>
+          <w:rFonts w:ascii="SimSun" w:eastAsia="SimSun" w:hAnsi="SimSun" w:cs="SimSun"/>
+          <w:b w:val="0"/>
+          <w:bCs w:val="0"/>
+          <w:i w:val="0"/>
+          <w:iCs w:val="0"/>
+          <w:caps w:val="0"/>
+          <w:smallCaps w:val="0"/>
+          <w:strike w:val="0"/>
+          <w:dstrike w:val="0"/>
+          <w:outline w:val="0"/>
+          <w:shadow w:val="0"/>
+          <w:emboss w:val="0"/>
+          <w:imprint w:val="0"/>
+          <w:noProof w:val="0"/>
+          <w:vanish w:val="0"/>
+          <w:color w:val="auto"/>
+          <w:spacing w:val="0"/>
+          <w:w w:val="100"/>
+          <w:kern w:val="0"/>
+          <w:position w:val="0"/>
+          <w:sz w:val="24"/>
+          <w:szCs w:val="24"/>
+          <w:highlight w:val="none"/>
+          <w:u w:val="none" w:color="auto"/>
+          <w:bdr w:val="none" w:sz="0" w:space="0" w:color="auto"/>
+          <w:shd w:val="clear" w:color="auto" w:fill="auto"/>
+          <w:vertAlign w:val="baseline"/>
+          <w:rtl w:val="0"/>
+          <w:cs w:val="0"/>
+          <w:lang w:val="en-US" w:eastAsia="zh-CN" w:bidi="ar-SA"/>
+        </w:rPr>
+        <w:t>ReleCloud 配送无人机旨在降低配送成本、时效和碳足迹，同时提升客户的满意度与便捷体验。</w:t>
       </w:r>
     </w:p>
     <w:p>
       <w:pPr>
         <w:pStyle w:val="Heading1"/>
-      </w:pPr>
-      <w:r>
-        <w:t>Product Overview</w:t>
-      </w:r>
-    </w:p>
-    <w:p>
-      <w:r>
-        <w:t xml:space="preserve">The </w:t>
-      </w:r>
-      <w:proofErr w:type="spellStart"/>
-      <w:r>
-        <w:t>ReleCloud</w:t>
-      </w:r>
-      <w:proofErr w:type="spellEnd"/>
-      <w:r>
-        <w:t xml:space="preserve"> Delivery Drone is a product that consists of three main components: the drone hardware, the drone software, and the cloud platform. The drone hardware is the physical device that carries the cargo and flies to the destination. The drone software is the program that runs on the drone and enables it to perform various tasks, such as navigation, obstacle avoidance, communication, and self-diagnosis. The cloud platform is the online service that connects the drone to the user and provides various features, such as remote control, data storage, analytics, and security. The following table summarizes the technical specifications of the drone hardware and software.</w:t>
-      </w:r>
-    </w:p>
-    <w:p>
-      <w:r>
-        <w:t>Drone hardware:</w:t>
+        <w:bidi w:val="0"/>
+      </w:pPr>
+      <w:r>
+        <w:rPr>
+          <w:rStyle w:val="DefaultParagraphFont"/>
+          <w:rFonts w:ascii="SimSun" w:eastAsia="SimSun" w:hAnsi="SimSun" w:cs="SimSun"/>
+          <w:b w:val="0"/>
+          <w:bCs w:val="0"/>
+          <w:i w:val="0"/>
+          <w:iCs w:val="0"/>
+          <w:caps w:val="0"/>
+          <w:smallCaps w:val="0"/>
+          <w:strike w:val="0"/>
+          <w:dstrike w:val="0"/>
+          <w:outline w:val="0"/>
+          <w:shadow w:val="0"/>
+          <w:emboss w:val="0"/>
+          <w:imprint w:val="0"/>
+          <w:noProof w:val="0"/>
+          <w:vanish w:val="0"/>
+          <w:color w:val="0F4761"/>
+          <w:spacing w:val="0"/>
+          <w:w w:val="100"/>
+          <w:kern w:val="0"/>
+          <w:position w:val="0"/>
+          <w:sz w:val="40"/>
+          <w:szCs w:val="40"/>
+          <w:highlight w:val="none"/>
+          <w:u w:val="none" w:color="auto"/>
+          <w:bdr w:val="none" w:sz="0" w:space="0" w:color="auto"/>
+          <w:shd w:val="clear" w:color="auto" w:fill="auto"/>
+          <w:vertAlign w:val="baseline"/>
+          <w:rtl w:val="0"/>
+          <w:cs w:val="0"/>
+          <w:lang w:val="en-US" w:eastAsia="zh-CN" w:bidi="ar-SA"/>
+        </w:rPr>
+        <w:t>产品概述</w:t>
+      </w:r>
+    </w:p>
+    <w:p>
+      <w:pPr>
+        <w:bidi w:val="0"/>
+      </w:pPr>
+      <w:r>
+        <w:rPr>
+          <w:rStyle w:val="DefaultParagraphFont"/>
+          <w:rFonts w:ascii="SimSun" w:eastAsia="SimSun" w:hAnsi="SimSun" w:cs="SimSun"/>
+          <w:b w:val="0"/>
+          <w:bCs w:val="0"/>
+          <w:i w:val="0"/>
+          <w:iCs w:val="0"/>
+          <w:caps w:val="0"/>
+          <w:smallCaps w:val="0"/>
+          <w:strike w:val="0"/>
+          <w:dstrike w:val="0"/>
+          <w:outline w:val="0"/>
+          <w:shadow w:val="0"/>
+          <w:emboss w:val="0"/>
+          <w:imprint w:val="0"/>
+          <w:noProof w:val="0"/>
+          <w:vanish w:val="0"/>
+          <w:color w:val="auto"/>
+          <w:spacing w:val="0"/>
+          <w:w w:val="100"/>
+          <w:kern w:val="0"/>
+          <w:position w:val="0"/>
+          <w:sz w:val="24"/>
+          <w:szCs w:val="24"/>
+          <w:highlight w:val="none"/>
+          <w:u w:val="none" w:color="auto"/>
+          <w:bdr w:val="none" w:sz="0" w:space="0" w:color="auto"/>
+          <w:shd w:val="clear" w:color="auto" w:fill="auto"/>
+          <w:vertAlign w:val="baseline"/>
+          <w:rtl w:val="0"/>
+          <w:cs w:val="0"/>
+          <w:lang w:val="en-US" w:eastAsia="zh-CN" w:bidi="ar-SA"/>
+        </w:rPr>
+        <w:t>ReleCloud 配送无人机由三个核心组件构成：无人机硬件、无人机软件和云平台。</w:t>
+      </w:r>
+      <w:r>
+        <w:rPr>
+          <w:rStyle w:val="DefaultParagraphFont"/>
+          <w:rFonts w:ascii="SimSun" w:eastAsia="SimSun" w:hAnsi="SimSun" w:cs="SimSun"/>
+          <w:b w:val="0"/>
+          <w:bCs w:val="0"/>
+          <w:i w:val="0"/>
+          <w:iCs w:val="0"/>
+          <w:caps w:val="0"/>
+          <w:smallCaps w:val="0"/>
+          <w:strike w:val="0"/>
+          <w:dstrike w:val="0"/>
+          <w:outline w:val="0"/>
+          <w:shadow w:val="0"/>
+          <w:emboss w:val="0"/>
+          <w:imprint w:val="0"/>
+          <w:noProof w:val="0"/>
+          <w:vanish w:val="0"/>
+          <w:color w:val="auto"/>
+          <w:spacing w:val="0"/>
+          <w:w w:val="100"/>
+          <w:kern w:val="0"/>
+          <w:position w:val="0"/>
+          <w:sz w:val="24"/>
+          <w:szCs w:val="24"/>
+          <w:highlight w:val="none"/>
+          <w:u w:val="none" w:color="auto"/>
+          <w:bdr w:val="none" w:sz="0" w:space="0" w:color="auto"/>
+          <w:shd w:val="clear" w:color="auto" w:fill="auto"/>
+          <w:vertAlign w:val="baseline"/>
+          <w:rtl w:val="0"/>
+          <w:cs w:val="0"/>
+          <w:lang w:val="en-US" w:eastAsia="zh-CN" w:bidi="ar-SA"/>
+        </w:rPr>
+        <w:t>该无人机硬件是承载货物并飞往目的地的物理设备。</w:t>
+      </w:r>
+      <w:r>
+        <w:rPr>
+          <w:rStyle w:val="DefaultParagraphFont"/>
+          <w:rFonts w:ascii="SimSun" w:eastAsia="SimSun" w:hAnsi="SimSun" w:cs="SimSun"/>
+          <w:b w:val="0"/>
+          <w:bCs w:val="0"/>
+          <w:i w:val="0"/>
+          <w:iCs w:val="0"/>
+          <w:caps w:val="0"/>
+          <w:smallCaps w:val="0"/>
+          <w:strike w:val="0"/>
+          <w:dstrike w:val="0"/>
+          <w:outline w:val="0"/>
+          <w:shadow w:val="0"/>
+          <w:emboss w:val="0"/>
+          <w:imprint w:val="0"/>
+          <w:noProof w:val="0"/>
+          <w:vanish w:val="0"/>
+          <w:color w:val="auto"/>
+          <w:spacing w:val="0"/>
+          <w:w w:val="100"/>
+          <w:kern w:val="0"/>
+          <w:position w:val="0"/>
+          <w:sz w:val="24"/>
+          <w:szCs w:val="24"/>
+          <w:highlight w:val="none"/>
+          <w:u w:val="none" w:color="auto"/>
+          <w:bdr w:val="none" w:sz="0" w:space="0" w:color="auto"/>
+          <w:shd w:val="clear" w:color="auto" w:fill="auto"/>
+          <w:vertAlign w:val="baseline"/>
+          <w:rtl w:val="0"/>
+          <w:cs w:val="0"/>
+          <w:lang w:val="en-US" w:eastAsia="zh-CN" w:bidi="ar-SA"/>
+        </w:rPr>
+        <w:t>该无人机软件是运行在无人机上的程序，可以执行多种任务，如导航、避障、通信和自我诊断。</w:t>
+      </w:r>
+      <w:r>
+        <w:rPr>
+          <w:rStyle w:val="DefaultParagraphFont"/>
+          <w:rFonts w:ascii="SimSun" w:eastAsia="SimSun" w:hAnsi="SimSun" w:cs="SimSun"/>
+          <w:b w:val="0"/>
+          <w:bCs w:val="0"/>
+          <w:i w:val="0"/>
+          <w:iCs w:val="0"/>
+          <w:caps w:val="0"/>
+          <w:smallCaps w:val="0"/>
+          <w:strike w:val="0"/>
+          <w:dstrike w:val="0"/>
+          <w:outline w:val="0"/>
+          <w:shadow w:val="0"/>
+          <w:emboss w:val="0"/>
+          <w:imprint w:val="0"/>
+          <w:noProof w:val="0"/>
+          <w:vanish w:val="0"/>
+          <w:color w:val="auto"/>
+          <w:spacing w:val="0"/>
+          <w:w w:val="100"/>
+          <w:kern w:val="0"/>
+          <w:position w:val="0"/>
+          <w:sz w:val="24"/>
+          <w:szCs w:val="24"/>
+          <w:highlight w:val="none"/>
+          <w:u w:val="none" w:color="auto"/>
+          <w:bdr w:val="none" w:sz="0" w:space="0" w:color="auto"/>
+          <w:shd w:val="clear" w:color="auto" w:fill="auto"/>
+          <w:vertAlign w:val="baseline"/>
+          <w:rtl w:val="0"/>
+          <w:cs w:val="0"/>
+          <w:lang w:val="en-US" w:eastAsia="zh-CN" w:bidi="ar-SA"/>
+        </w:rPr>
+        <w:t>该云平台是连接无人机与用户的在线服务，提供多种功能，如远程控制、数据存储、分析和安全防护等。</w:t>
+      </w:r>
+      <w:r>
+        <w:rPr>
+          <w:rStyle w:val="DefaultParagraphFont"/>
+          <w:rFonts w:ascii="SimSun" w:eastAsia="SimSun" w:hAnsi="SimSun" w:cs="SimSun"/>
+          <w:b w:val="0"/>
+          <w:bCs w:val="0"/>
+          <w:i w:val="0"/>
+          <w:iCs w:val="0"/>
+          <w:caps w:val="0"/>
+          <w:smallCaps w:val="0"/>
+          <w:strike w:val="0"/>
+          <w:dstrike w:val="0"/>
+          <w:outline w:val="0"/>
+          <w:shadow w:val="0"/>
+          <w:emboss w:val="0"/>
+          <w:imprint w:val="0"/>
+          <w:noProof w:val="0"/>
+          <w:vanish w:val="0"/>
+          <w:color w:val="auto"/>
+          <w:spacing w:val="0"/>
+          <w:w w:val="100"/>
+          <w:kern w:val="0"/>
+          <w:position w:val="0"/>
+          <w:sz w:val="24"/>
+          <w:szCs w:val="24"/>
+          <w:highlight w:val="none"/>
+          <w:u w:val="none" w:color="auto"/>
+          <w:bdr w:val="none" w:sz="0" w:space="0" w:color="auto"/>
+          <w:shd w:val="clear" w:color="auto" w:fill="auto"/>
+          <w:vertAlign w:val="baseline"/>
+          <w:rtl w:val="0"/>
+          <w:cs w:val="0"/>
+          <w:lang w:val="en-US" w:eastAsia="zh-CN" w:bidi="ar-SA"/>
+        </w:rPr>
+        <w:t>下表汇总了该无人机硬件和软件的技术规范。</w:t>
+      </w:r>
+    </w:p>
+    <w:p>
+      <w:pPr>
+        <w:bidi w:val="0"/>
+      </w:pPr>
+      <w:r>
+        <w:rPr>
+          <w:rStyle w:val="DefaultParagraphFont"/>
+          <w:rFonts w:ascii="SimSun" w:eastAsia="SimSun" w:hAnsi="SimSun" w:cs="SimSun"/>
+          <w:b w:val="0"/>
+          <w:bCs w:val="0"/>
+          <w:i w:val="0"/>
+          <w:iCs w:val="0"/>
+          <w:caps w:val="0"/>
+          <w:smallCaps w:val="0"/>
+          <w:strike w:val="0"/>
+          <w:dstrike w:val="0"/>
+          <w:outline w:val="0"/>
+          <w:shadow w:val="0"/>
+          <w:emboss w:val="0"/>
+          <w:imprint w:val="0"/>
+          <w:noProof w:val="0"/>
+          <w:vanish w:val="0"/>
+          <w:color w:val="auto"/>
+          <w:spacing w:val="0"/>
+          <w:w w:val="100"/>
+          <w:kern w:val="0"/>
+          <w:position w:val="0"/>
+          <w:sz w:val="24"/>
+          <w:szCs w:val="24"/>
+          <w:highlight w:val="none"/>
+          <w:u w:val="none" w:color="auto"/>
+          <w:bdr w:val="none" w:sz="0" w:space="0" w:color="auto"/>
+          <w:shd w:val="clear" w:color="auto" w:fill="auto"/>
+          <w:vertAlign w:val="baseline"/>
+          <w:rtl w:val="0"/>
+          <w:cs w:val="0"/>
+          <w:lang w:val="en-US" w:eastAsia="zh-CN" w:bidi="ar-SA"/>
+        </w:rPr>
+        <w:t>无人机硬件：</w:t>
       </w:r>
     </w:p>
     <w:p>
@@ -101,9 +625,43 @@
           <w:ilvl w:val="0"/>
           <w:numId w:val="1"/>
         </w:numPr>
-      </w:pPr>
-      <w:r>
-        <w:t>Weight: 1.5 kg (without cargo)</w:t>
+        <w:bidi w:val="0"/>
+      </w:pPr>
+      <w:r>
+        <w:rPr>
+          <w:rStyle w:val="DefaultParagraphFont"/>
+          <w:rFonts w:ascii="SimSun" w:eastAsia="SimSun" w:hAnsi="SimSun" w:cs="SimSun"/>
+          <w:b w:val="0"/>
+          <w:bCs w:val="0"/>
+          <w:i w:val="0"/>
+          <w:iCs w:val="0"/>
+          <w:caps w:val="0"/>
+          <w:smallCaps w:val="0"/>
+          <w:strike w:val="0"/>
+          <w:dstrike w:val="0"/>
+          <w:outline w:val="0"/>
+          <w:shadow w:val="0"/>
+          <w:emboss w:val="0"/>
+          <w:imprint w:val="0"/>
+          <w:noProof w:val="0"/>
+          <w:vanish w:val="0"/>
+          <w:color w:val="auto"/>
+          <w:spacing w:val="0"/>
+          <w:w w:val="100"/>
+          <w:kern w:val="0"/>
+          <w:position w:val="0"/>
+          <w:sz w:val="24"/>
+          <w:szCs w:val="24"/>
+          <w:highlight w:val="none"/>
+          <w:u w:val="none" w:color="auto"/>
+          <w:bdr w:val="none" w:sz="0" w:space="0" w:color="auto"/>
+          <w:shd w:val="clear" w:color="auto" w:fill="auto"/>
+          <w:vertAlign w:val="baseline"/>
+          <w:rtl w:val="0"/>
+          <w:cs w:val="0"/>
+          <w:lang w:val="en-US" w:eastAsia="zh-CN" w:bidi="ar-SA"/>
+        </w:rPr>
+        <w:t>重量：1.5 千克（不含货物）</w:t>
       </w:r>
     </w:p>
     <w:p>
@@ -113,9 +671,43 @@
           <w:ilvl w:val="0"/>
           <w:numId w:val="1"/>
         </w:numPr>
-      </w:pPr>
-      <w:r>
-        <w:t>Dimensions: 30 cm x 30 cm x 10 cm</w:t>
+        <w:bidi w:val="0"/>
+      </w:pPr>
+      <w:r>
+        <w:rPr>
+          <w:rStyle w:val="DefaultParagraphFont"/>
+          <w:rFonts w:ascii="SimSun" w:eastAsia="SimSun" w:hAnsi="SimSun" w:cs="SimSun"/>
+          <w:b w:val="0"/>
+          <w:bCs w:val="0"/>
+          <w:i w:val="0"/>
+          <w:iCs w:val="0"/>
+          <w:caps w:val="0"/>
+          <w:smallCaps w:val="0"/>
+          <w:strike w:val="0"/>
+          <w:dstrike w:val="0"/>
+          <w:outline w:val="0"/>
+          <w:shadow w:val="0"/>
+          <w:emboss w:val="0"/>
+          <w:imprint w:val="0"/>
+          <w:noProof w:val="0"/>
+          <w:vanish w:val="0"/>
+          <w:color w:val="auto"/>
+          <w:spacing w:val="0"/>
+          <w:w w:val="100"/>
+          <w:kern w:val="0"/>
+          <w:position w:val="0"/>
+          <w:sz w:val="24"/>
+          <w:szCs w:val="24"/>
+          <w:highlight w:val="none"/>
+          <w:u w:val="none" w:color="auto"/>
+          <w:bdr w:val="none" w:sz="0" w:space="0" w:color="auto"/>
+          <w:shd w:val="clear" w:color="auto" w:fill="auto"/>
+          <w:vertAlign w:val="baseline"/>
+          <w:rtl w:val="0"/>
+          <w:cs w:val="0"/>
+          <w:lang w:val="en-US" w:eastAsia="zh-CN" w:bidi="ar-SA"/>
+        </w:rPr>
+        <w:t>尺寸：30 厘米 x 30 厘米 x 10 厘米</w:t>
       </w:r>
     </w:p>
     <w:p>
@@ -125,9 +717,43 @@
           <w:ilvl w:val="0"/>
           <w:numId w:val="1"/>
         </w:numPr>
-      </w:pPr>
-      <w:r>
-        <w:t>Cargo capacity: 5 kg</w:t>
+        <w:bidi w:val="0"/>
+      </w:pPr>
+      <w:r>
+        <w:rPr>
+          <w:rStyle w:val="DefaultParagraphFont"/>
+          <w:rFonts w:ascii="SimSun" w:eastAsia="SimSun" w:hAnsi="SimSun" w:cs="SimSun"/>
+          <w:b w:val="0"/>
+          <w:bCs w:val="0"/>
+          <w:i w:val="0"/>
+          <w:iCs w:val="0"/>
+          <w:caps w:val="0"/>
+          <w:smallCaps w:val="0"/>
+          <w:strike w:val="0"/>
+          <w:dstrike w:val="0"/>
+          <w:outline w:val="0"/>
+          <w:shadow w:val="0"/>
+          <w:emboss w:val="0"/>
+          <w:imprint w:val="0"/>
+          <w:noProof w:val="0"/>
+          <w:vanish w:val="0"/>
+          <w:color w:val="auto"/>
+          <w:spacing w:val="0"/>
+          <w:w w:val="100"/>
+          <w:kern w:val="0"/>
+          <w:position w:val="0"/>
+          <w:sz w:val="24"/>
+          <w:szCs w:val="24"/>
+          <w:highlight w:val="none"/>
+          <w:u w:val="none" w:color="auto"/>
+          <w:bdr w:val="none" w:sz="0" w:space="0" w:color="auto"/>
+          <w:shd w:val="clear" w:color="auto" w:fill="auto"/>
+          <w:vertAlign w:val="baseline"/>
+          <w:rtl w:val="0"/>
+          <w:cs w:val="0"/>
+          <w:lang w:val="en-US" w:eastAsia="zh-CN" w:bidi="ar-SA"/>
+        </w:rPr>
+        <w:t>货物容量：5 千克</w:t>
       </w:r>
     </w:p>
     <w:p>
@@ -137,15 +763,44 @@
           <w:ilvl w:val="0"/>
           <w:numId w:val="1"/>
         </w:numPr>
-      </w:pPr>
-      <w:r>
-        <w:t xml:space="preserve">Battery capacity: 2000 </w:t>
-      </w:r>
-      <w:proofErr w:type="spellStart"/>
-      <w:r>
-        <w:t>mAh</w:t>
-      </w:r>
-      <w:proofErr w:type="spellEnd"/>
+        <w:bidi w:val="0"/>
+      </w:pPr>
+      <w:r>
+        <w:rPr>
+          <w:rStyle w:val="DefaultParagraphFont"/>
+          <w:rFonts w:ascii="SimSun" w:eastAsia="SimSun" w:hAnsi="SimSun" w:cs="SimSun"/>
+          <w:b w:val="0"/>
+          <w:bCs w:val="0"/>
+          <w:i w:val="0"/>
+          <w:iCs w:val="0"/>
+          <w:caps w:val="0"/>
+          <w:smallCaps w:val="0"/>
+          <w:strike w:val="0"/>
+          <w:dstrike w:val="0"/>
+          <w:outline w:val="0"/>
+          <w:shadow w:val="0"/>
+          <w:emboss w:val="0"/>
+          <w:imprint w:val="0"/>
+          <w:noProof w:val="0"/>
+          <w:vanish w:val="0"/>
+          <w:color w:val="auto"/>
+          <w:spacing w:val="0"/>
+          <w:w w:val="100"/>
+          <w:kern w:val="0"/>
+          <w:position w:val="0"/>
+          <w:sz w:val="24"/>
+          <w:szCs w:val="24"/>
+          <w:highlight w:val="none"/>
+          <w:u w:val="none" w:color="auto"/>
+          <w:bdr w:val="none" w:sz="0" w:space="0" w:color="auto"/>
+          <w:shd w:val="clear" w:color="auto" w:fill="auto"/>
+          <w:vertAlign w:val="baseline"/>
+          <w:rtl w:val="0"/>
+          <w:cs w:val="0"/>
+          <w:lang w:val="en-US" w:eastAsia="zh-CN" w:bidi="ar-SA"/>
+        </w:rPr>
+        <w:t>电池容量：2000 mAh</w:t>
+      </w:r>
     </w:p>
     <w:p>
       <w:pPr>
@@ -154,9 +809,43 @@
           <w:ilvl w:val="0"/>
           <w:numId w:val="1"/>
         </w:numPr>
-      </w:pPr>
-      <w:r>
-        <w:t>Flight range: 20 km</w:t>
+        <w:bidi w:val="0"/>
+      </w:pPr>
+      <w:r>
+        <w:rPr>
+          <w:rStyle w:val="DefaultParagraphFont"/>
+          <w:rFonts w:ascii="SimSun" w:eastAsia="SimSun" w:hAnsi="SimSun" w:cs="SimSun"/>
+          <w:b w:val="0"/>
+          <w:bCs w:val="0"/>
+          <w:i w:val="0"/>
+          <w:iCs w:val="0"/>
+          <w:caps w:val="0"/>
+          <w:smallCaps w:val="0"/>
+          <w:strike w:val="0"/>
+          <w:dstrike w:val="0"/>
+          <w:outline w:val="0"/>
+          <w:shadow w:val="0"/>
+          <w:emboss w:val="0"/>
+          <w:imprint w:val="0"/>
+          <w:noProof w:val="0"/>
+          <w:vanish w:val="0"/>
+          <w:color w:val="auto"/>
+          <w:spacing w:val="0"/>
+          <w:w w:val="100"/>
+          <w:kern w:val="0"/>
+          <w:position w:val="0"/>
+          <w:sz w:val="24"/>
+          <w:szCs w:val="24"/>
+          <w:highlight w:val="none"/>
+          <w:u w:val="none" w:color="auto"/>
+          <w:bdr w:val="none" w:sz="0" w:space="0" w:color="auto"/>
+          <w:shd w:val="clear" w:color="auto" w:fill="auto"/>
+          <w:vertAlign w:val="baseline"/>
+          <w:rtl w:val="0"/>
+          <w:cs w:val="0"/>
+          <w:lang w:val="en-US" w:eastAsia="zh-CN" w:bidi="ar-SA"/>
+        </w:rPr>
+        <w:t>飞行范围：20 公里</w:t>
       </w:r>
     </w:p>
     <w:p>
@@ -166,10 +855,43 @@
           <w:ilvl w:val="0"/>
           <w:numId w:val="1"/>
         </w:numPr>
-      </w:pPr>
-      <w:r>
-        <w:lastRenderedPageBreak/>
-        <w:t>Flight speed: 40 km/h</w:t>
+        <w:bidi w:val="0"/>
+      </w:pPr>
+      <w:r>
+        <w:rPr>
+          <w:rStyle w:val="DefaultParagraphFont"/>
+          <w:rFonts w:ascii="SimSun" w:eastAsia="SimSun" w:hAnsi="SimSun" w:cs="SimSun"/>
+          <w:b w:val="0"/>
+          <w:bCs w:val="0"/>
+          <w:i w:val="0"/>
+          <w:iCs w:val="0"/>
+          <w:caps w:val="0"/>
+          <w:smallCaps w:val="0"/>
+          <w:strike w:val="0"/>
+          <w:dstrike w:val="0"/>
+          <w:outline w:val="0"/>
+          <w:shadow w:val="0"/>
+          <w:emboss w:val="0"/>
+          <w:imprint w:val="0"/>
+          <w:noProof w:val="0"/>
+          <w:vanish w:val="0"/>
+          <w:color w:val="auto"/>
+          <w:spacing w:val="0"/>
+          <w:w w:val="100"/>
+          <w:kern w:val="0"/>
+          <w:position w:val="0"/>
+          <w:sz w:val="24"/>
+          <w:szCs w:val="24"/>
+          <w:highlight w:val="none"/>
+          <w:u w:val="none" w:color="auto"/>
+          <w:bdr w:val="none" w:sz="0" w:space="0" w:color="auto"/>
+          <w:shd w:val="clear" w:color="auto" w:fill="auto"/>
+          <w:vertAlign w:val="baseline"/>
+          <w:rtl w:val="0"/>
+          <w:cs w:val="0"/>
+          <w:lang w:val="en-US" w:eastAsia="zh-CN" w:bidi="ar-SA"/>
+        </w:rPr>
+        <w:t>飞行速度：40 千米/小时</w:t>
       </w:r>
     </w:p>
     <w:p>
@@ -179,9 +901,43 @@
           <w:ilvl w:val="0"/>
           <w:numId w:val="1"/>
         </w:numPr>
-      </w:pPr>
-      <w:r>
-        <w:t>Propellers: 4</w:t>
+        <w:bidi w:val="0"/>
+      </w:pPr>
+      <w:r>
+        <w:rPr>
+          <w:rStyle w:val="DefaultParagraphFont"/>
+          <w:rFonts w:ascii="SimSun" w:eastAsia="SimSun" w:hAnsi="SimSun" w:cs="SimSun"/>
+          <w:b w:val="0"/>
+          <w:bCs w:val="0"/>
+          <w:i w:val="0"/>
+          <w:iCs w:val="0"/>
+          <w:caps w:val="0"/>
+          <w:smallCaps w:val="0"/>
+          <w:strike w:val="0"/>
+          <w:dstrike w:val="0"/>
+          <w:outline w:val="0"/>
+          <w:shadow w:val="0"/>
+          <w:emboss w:val="0"/>
+          <w:imprint w:val="0"/>
+          <w:noProof w:val="0"/>
+          <w:vanish w:val="0"/>
+          <w:color w:val="auto"/>
+          <w:spacing w:val="0"/>
+          <w:w w:val="100"/>
+          <w:kern w:val="0"/>
+          <w:position w:val="0"/>
+          <w:sz w:val="24"/>
+          <w:szCs w:val="24"/>
+          <w:highlight w:val="none"/>
+          <w:u w:val="none" w:color="auto"/>
+          <w:bdr w:val="none" w:sz="0" w:space="0" w:color="auto"/>
+          <w:shd w:val="clear" w:color="auto" w:fill="auto"/>
+          <w:vertAlign w:val="baseline"/>
+          <w:rtl w:val="0"/>
+          <w:cs w:val="0"/>
+          <w:lang w:val="en-US" w:eastAsia="zh-CN" w:bidi="ar-SA"/>
+        </w:rPr>
+        <w:t>螺旋桨：4 个</w:t>
       </w:r>
     </w:p>
     <w:p>
@@ -191,13 +947,48 @@
           <w:ilvl w:val="0"/>
           <w:numId w:val="1"/>
         </w:numPr>
-      </w:pPr>
-      <w:r>
-        <w:t>Sensors: GPS, IMU, camera, ultrasonic, infrared, lidar</w:t>
-      </w:r>
-    </w:p>
-    <w:p>
-      <w:pPr>
+        <w:bidi w:val="0"/>
+      </w:pPr>
+      <w:r>
+        <w:rPr>
+          <w:rStyle w:val="DefaultParagraphFont"/>
+          <w:rFonts w:ascii="SimSun" w:eastAsia="SimSun" w:hAnsi="SimSun" w:cs="SimSun"/>
+          <w:b w:val="0"/>
+          <w:bCs w:val="0"/>
+          <w:i w:val="0"/>
+          <w:iCs w:val="0"/>
+          <w:caps w:val="0"/>
+          <w:smallCaps w:val="0"/>
+          <w:strike w:val="0"/>
+          <w:dstrike w:val="0"/>
+          <w:outline w:val="0"/>
+          <w:shadow w:val="0"/>
+          <w:emboss w:val="0"/>
+          <w:imprint w:val="0"/>
+          <w:noProof w:val="0"/>
+          <w:vanish w:val="0"/>
+          <w:color w:val="auto"/>
+          <w:spacing w:val="0"/>
+          <w:w w:val="100"/>
+          <w:kern w:val="0"/>
+          <w:position w:val="0"/>
+          <w:sz w:val="24"/>
+          <w:szCs w:val="24"/>
+          <w:highlight w:val="none"/>
+          <w:u w:val="none" w:color="auto"/>
+          <w:bdr w:val="none" w:sz="0" w:space="0" w:color="auto"/>
+          <w:shd w:val="clear" w:color="auto" w:fill="auto"/>
+          <w:vertAlign w:val="baseline"/>
+          <w:rtl w:val="0"/>
+          <w:cs w:val="0"/>
+          <w:lang w:val="en-US" w:eastAsia="zh-CN" w:bidi="ar-SA"/>
+        </w:rPr>
+        <w:t>传感器：GPS、IMU、摄像头、超声波、红外、激光雷达</w:t>
+      </w:r>
+    </w:p>
+    <w:p>
+      <w:pPr>
+        <w:bidi w:val="0"/>
         <w:rPr>
           <w:b/>
           <w:bCs/>
@@ -207,21 +998,39 @@
       </w:pPr>
       <w:r>
         <w:rPr>
+          <w:rStyle w:val="DefaultParagraphFont"/>
+          <w:rFonts w:ascii="SimSun" w:eastAsia="SimSun" w:hAnsi="SimSun" w:cs="SimSun"/>
           <w:b/>
           <w:bCs/>
+          <w:i w:val="0"/>
+          <w:iCs w:val="0"/>
+          <w:caps w:val="0"/>
+          <w:smallCaps w:val="0"/>
+          <w:strike w:val="0"/>
+          <w:dstrike w:val="0"/>
+          <w:outline w:val="0"/>
+          <w:shadow w:val="0"/>
+          <w:emboss w:val="0"/>
+          <w:imprint w:val="0"/>
+          <w:noProof w:val="0"/>
+          <w:vanish w:val="0"/>
+          <w:color w:val="auto"/>
+          <w:spacing w:val="0"/>
+          <w:w w:val="100"/>
+          <w:kern w:val="0"/>
+          <w:position w:val="0"/>
           <w:sz w:val="22"/>
           <w:szCs w:val="22"/>
-        </w:rPr>
-        <w:t>Drone software</w:t>
-      </w:r>
-      <w:r>
-        <w:rPr>
-          <w:b/>
-          <w:bCs/>
-          <w:sz w:val="22"/>
-          <w:szCs w:val="22"/>
-        </w:rPr>
-        <w:t>:</w:t>
+          <w:highlight w:val="none"/>
+          <w:u w:val="none" w:color="auto"/>
+          <w:bdr w:val="none" w:sz="0" w:space="0" w:color="auto"/>
+          <w:shd w:val="clear" w:color="auto" w:fill="auto"/>
+          <w:vertAlign w:val="baseline"/>
+          <w:rtl w:val="0"/>
+          <w:cs w:val="0"/>
+          <w:lang w:val="en-US" w:eastAsia="zh-CN" w:bidi="ar-SA"/>
+        </w:rPr>
+        <w:t>无人机软件：</w:t>
       </w:r>
     </w:p>
     <w:p>
@@ -231,13 +1040,43 @@
           <w:ilvl w:val="0"/>
           <w:numId w:val="2"/>
         </w:numPr>
-      </w:pPr>
-      <w:r>
-        <w:rPr>
+        <w:bidi w:val="0"/>
+      </w:pPr>
+      <w:r>
+        <w:rPr>
+          <w:rStyle w:val="DefaultParagraphFont"/>
+          <w:rFonts w:ascii="SimSun" w:eastAsia="SimSun" w:hAnsi="SimSun" w:cs="SimSun"/>
+          <w:b w:val="0"/>
+          <w:bCs w:val="0"/>
+          <w:i w:val="0"/>
+          <w:iCs w:val="0"/>
+          <w:caps w:val="0"/>
+          <w:smallCaps w:val="0"/>
+          <w:strike w:val="0"/>
+          <w:dstrike w:val="0"/>
+          <w:outline w:val="0"/>
+          <w:shadow w:val="0"/>
+          <w:emboss w:val="0"/>
+          <w:imprint w:val="0"/>
+          <w:noProof w:val="0"/>
+          <w:vanish w:val="0"/>
+          <w:color w:val="auto"/>
+          <w:spacing w:val="0"/>
+          <w:w w:val="100"/>
+          <w:kern w:val="0"/>
+          <w:position w:val="0"/>
           <w:sz w:val="22"/>
           <w:szCs w:val="22"/>
-        </w:rPr>
-        <w:t>Operating system: Linux</w:t>
+          <w:highlight w:val="none"/>
+          <w:u w:val="none" w:color="auto"/>
+          <w:bdr w:val="none" w:sz="0" w:space="0" w:color="auto"/>
+          <w:shd w:val="clear" w:color="auto" w:fill="auto"/>
+          <w:vertAlign w:val="baseline"/>
+          <w:rtl w:val="0"/>
+          <w:cs w:val="0"/>
+          <w:lang w:val="en-US" w:eastAsia="zh-CN" w:bidi="ar-SA"/>
+        </w:rPr>
+        <w:t>操作系统：Linux</w:t>
       </w:r>
     </w:p>
     <w:p>
@@ -247,13 +1086,43 @@
           <w:ilvl w:val="0"/>
           <w:numId w:val="2"/>
         </w:numPr>
-      </w:pPr>
-      <w:r>
-        <w:rPr>
+        <w:bidi w:val="0"/>
+      </w:pPr>
+      <w:r>
+        <w:rPr>
+          <w:rStyle w:val="DefaultParagraphFont"/>
+          <w:rFonts w:ascii="SimSun" w:eastAsia="SimSun" w:hAnsi="SimSun" w:cs="SimSun"/>
+          <w:b w:val="0"/>
+          <w:bCs w:val="0"/>
+          <w:i w:val="0"/>
+          <w:iCs w:val="0"/>
+          <w:caps w:val="0"/>
+          <w:smallCaps w:val="0"/>
+          <w:strike w:val="0"/>
+          <w:dstrike w:val="0"/>
+          <w:outline w:val="0"/>
+          <w:shadow w:val="0"/>
+          <w:emboss w:val="0"/>
+          <w:imprint w:val="0"/>
+          <w:noProof w:val="0"/>
+          <w:vanish w:val="0"/>
+          <w:color w:val="auto"/>
+          <w:spacing w:val="0"/>
+          <w:w w:val="100"/>
+          <w:kern w:val="0"/>
+          <w:position w:val="0"/>
           <w:sz w:val="22"/>
           <w:szCs w:val="22"/>
-        </w:rPr>
-        <w:t>Programming language: Python</w:t>
+          <w:highlight w:val="none"/>
+          <w:u w:val="none" w:color="auto"/>
+          <w:bdr w:val="none" w:sz="0" w:space="0" w:color="auto"/>
+          <w:shd w:val="clear" w:color="auto" w:fill="auto"/>
+          <w:vertAlign w:val="baseline"/>
+          <w:rtl w:val="0"/>
+          <w:cs w:val="0"/>
+          <w:lang w:val="en-US" w:eastAsia="zh-CN" w:bidi="ar-SA"/>
+        </w:rPr>
+        <w:t>编程语言：Python</w:t>
       </w:r>
     </w:p>
     <w:p>
@@ -263,13 +1132,43 @@
           <w:ilvl w:val="0"/>
           <w:numId w:val="2"/>
         </w:numPr>
-      </w:pPr>
-      <w:r>
-        <w:rPr>
+        <w:bidi w:val="0"/>
+      </w:pPr>
+      <w:r>
+        <w:rPr>
+          <w:rStyle w:val="DefaultParagraphFont"/>
+          <w:rFonts w:ascii="SimSun" w:eastAsia="SimSun" w:hAnsi="SimSun" w:cs="SimSun"/>
+          <w:b w:val="0"/>
+          <w:bCs w:val="0"/>
+          <w:i w:val="0"/>
+          <w:iCs w:val="0"/>
+          <w:caps w:val="0"/>
+          <w:smallCaps w:val="0"/>
+          <w:strike w:val="0"/>
+          <w:dstrike w:val="0"/>
+          <w:outline w:val="0"/>
+          <w:shadow w:val="0"/>
+          <w:emboss w:val="0"/>
+          <w:imprint w:val="0"/>
+          <w:noProof w:val="0"/>
+          <w:vanish w:val="0"/>
+          <w:color w:val="auto"/>
+          <w:spacing w:val="0"/>
+          <w:w w:val="100"/>
+          <w:kern w:val="0"/>
+          <w:position w:val="0"/>
           <w:sz w:val="22"/>
           <w:szCs w:val="22"/>
-        </w:rPr>
-        <w:t>AI framework: TensorFlow</w:t>
+          <w:highlight w:val="none"/>
+          <w:u w:val="none" w:color="auto"/>
+          <w:bdr w:val="none" w:sz="0" w:space="0" w:color="auto"/>
+          <w:shd w:val="clear" w:color="auto" w:fill="auto"/>
+          <w:vertAlign w:val="baseline"/>
+          <w:rtl w:val="0"/>
+          <w:cs w:val="0"/>
+          <w:lang w:val="en-US" w:eastAsia="zh-CN" w:bidi="ar-SA"/>
+        </w:rPr>
+        <w:t>AI 框架：TensorFlow</w:t>
       </w:r>
     </w:p>
     <w:p>
@@ -279,13 +1178,43 @@
           <w:ilvl w:val="0"/>
           <w:numId w:val="2"/>
         </w:numPr>
-      </w:pPr>
-      <w:r>
-        <w:rPr>
+        <w:bidi w:val="0"/>
+      </w:pPr>
+      <w:r>
+        <w:rPr>
+          <w:rStyle w:val="DefaultParagraphFont"/>
+          <w:rFonts w:ascii="SimSun" w:eastAsia="SimSun" w:hAnsi="SimSun" w:cs="SimSun"/>
+          <w:b w:val="0"/>
+          <w:bCs w:val="0"/>
+          <w:i w:val="0"/>
+          <w:iCs w:val="0"/>
+          <w:caps w:val="0"/>
+          <w:smallCaps w:val="0"/>
+          <w:strike w:val="0"/>
+          <w:dstrike w:val="0"/>
+          <w:outline w:val="0"/>
+          <w:shadow w:val="0"/>
+          <w:emboss w:val="0"/>
+          <w:imprint w:val="0"/>
+          <w:noProof w:val="0"/>
+          <w:vanish w:val="0"/>
+          <w:color w:val="auto"/>
+          <w:spacing w:val="0"/>
+          <w:w w:val="100"/>
+          <w:kern w:val="0"/>
+          <w:position w:val="0"/>
           <w:sz w:val="22"/>
           <w:szCs w:val="22"/>
-        </w:rPr>
-        <w:t>Navigation algorithm: SLAM</w:t>
+          <w:highlight w:val="none"/>
+          <w:u w:val="none" w:color="auto"/>
+          <w:bdr w:val="none" w:sz="0" w:space="0" w:color="auto"/>
+          <w:shd w:val="clear" w:color="auto" w:fill="auto"/>
+          <w:vertAlign w:val="baseline"/>
+          <w:rtl w:val="0"/>
+          <w:cs w:val="0"/>
+          <w:lang w:val="en-US" w:eastAsia="zh-CN" w:bidi="ar-SA"/>
+        </w:rPr>
+        <w:t>导航算法：SLAM</w:t>
       </w:r>
     </w:p>
     <w:p>
@@ -295,13 +1224,43 @@
           <w:ilvl w:val="0"/>
           <w:numId w:val="2"/>
         </w:numPr>
-      </w:pPr>
-      <w:r>
-        <w:rPr>
+        <w:bidi w:val="0"/>
+      </w:pPr>
+      <w:r>
+        <w:rPr>
+          <w:rStyle w:val="DefaultParagraphFont"/>
+          <w:rFonts w:ascii="SimSun" w:eastAsia="SimSun" w:hAnsi="SimSun" w:cs="SimSun"/>
+          <w:b w:val="0"/>
+          <w:bCs w:val="0"/>
+          <w:i w:val="0"/>
+          <w:iCs w:val="0"/>
+          <w:caps w:val="0"/>
+          <w:smallCaps w:val="0"/>
+          <w:strike w:val="0"/>
+          <w:dstrike w:val="0"/>
+          <w:outline w:val="0"/>
+          <w:shadow w:val="0"/>
+          <w:emboss w:val="0"/>
+          <w:imprint w:val="0"/>
+          <w:noProof w:val="0"/>
+          <w:vanish w:val="0"/>
+          <w:color w:val="auto"/>
+          <w:spacing w:val="0"/>
+          <w:w w:val="100"/>
+          <w:kern w:val="0"/>
+          <w:position w:val="0"/>
           <w:sz w:val="22"/>
           <w:szCs w:val="22"/>
-        </w:rPr>
-        <w:t>Obstacle avoidance algorithm: DWA</w:t>
+          <w:highlight w:val="none"/>
+          <w:u w:val="none" w:color="auto"/>
+          <w:bdr w:val="none" w:sz="0" w:space="0" w:color="auto"/>
+          <w:shd w:val="clear" w:color="auto" w:fill="auto"/>
+          <w:vertAlign w:val="baseline"/>
+          <w:rtl w:val="0"/>
+          <w:cs w:val="0"/>
+          <w:lang w:val="en-US" w:eastAsia="zh-CN" w:bidi="ar-SA"/>
+        </w:rPr>
+        <w:t>避障算法：DWA</w:t>
       </w:r>
     </w:p>
     <w:p>
@@ -311,13 +1270,43 @@
           <w:ilvl w:val="0"/>
           <w:numId w:val="2"/>
         </w:numPr>
-      </w:pPr>
-      <w:r>
-        <w:rPr>
+        <w:bidi w:val="0"/>
+      </w:pPr>
+      <w:r>
+        <w:rPr>
+          <w:rStyle w:val="DefaultParagraphFont"/>
+          <w:rFonts w:ascii="SimSun" w:eastAsia="SimSun" w:hAnsi="SimSun" w:cs="SimSun"/>
+          <w:b w:val="0"/>
+          <w:bCs w:val="0"/>
+          <w:i w:val="0"/>
+          <w:iCs w:val="0"/>
+          <w:caps w:val="0"/>
+          <w:smallCaps w:val="0"/>
+          <w:strike w:val="0"/>
+          <w:dstrike w:val="0"/>
+          <w:outline w:val="0"/>
+          <w:shadow w:val="0"/>
+          <w:emboss w:val="0"/>
+          <w:imprint w:val="0"/>
+          <w:noProof w:val="0"/>
+          <w:vanish w:val="0"/>
+          <w:color w:val="auto"/>
+          <w:spacing w:val="0"/>
+          <w:w w:val="100"/>
+          <w:kern w:val="0"/>
+          <w:position w:val="0"/>
           <w:sz w:val="22"/>
           <w:szCs w:val="22"/>
-        </w:rPr>
-        <w:t>Communication protocol: MQTT</w:t>
+          <w:highlight w:val="none"/>
+          <w:u w:val="none" w:color="auto"/>
+          <w:bdr w:val="none" w:sz="0" w:space="0" w:color="auto"/>
+          <w:shd w:val="clear" w:color="auto" w:fill="auto"/>
+          <w:vertAlign w:val="baseline"/>
+          <w:rtl w:val="0"/>
+          <w:cs w:val="0"/>
+          <w:lang w:val="en-US" w:eastAsia="zh-CN" w:bidi="ar-SA"/>
+        </w:rPr>
+        <w:t>通信协议：MQTT</w:t>
       </w:r>
     </w:p>
     <w:p>
@@ -327,201 +1316,1597 @@
           <w:ilvl w:val="0"/>
           <w:numId w:val="2"/>
         </w:numPr>
-      </w:pPr>
-      <w:r>
-        <w:rPr>
+        <w:bidi w:val="0"/>
+      </w:pPr>
+      <w:r>
+        <w:rPr>
+          <w:rStyle w:val="DefaultParagraphFont"/>
+          <w:rFonts w:ascii="SimSun" w:eastAsia="SimSun" w:hAnsi="SimSun" w:cs="SimSun"/>
+          <w:b w:val="0"/>
+          <w:bCs w:val="0"/>
+          <w:i w:val="0"/>
+          <w:iCs w:val="0"/>
+          <w:caps w:val="0"/>
+          <w:smallCaps w:val="0"/>
+          <w:strike w:val="0"/>
+          <w:dstrike w:val="0"/>
+          <w:outline w:val="0"/>
+          <w:shadow w:val="0"/>
+          <w:emboss w:val="0"/>
+          <w:imprint w:val="0"/>
+          <w:noProof w:val="0"/>
+          <w:vanish w:val="0"/>
+          <w:color w:val="auto"/>
+          <w:spacing w:val="0"/>
+          <w:w w:val="100"/>
+          <w:kern w:val="0"/>
+          <w:position w:val="0"/>
           <w:sz w:val="22"/>
           <w:szCs w:val="22"/>
-        </w:rPr>
-        <w:t>Self-diagnosis algorithm: FMEA</w:t>
+          <w:highlight w:val="none"/>
+          <w:u w:val="none" w:color="auto"/>
+          <w:bdr w:val="none" w:sz="0" w:space="0" w:color="auto"/>
+          <w:shd w:val="clear" w:color="auto" w:fill="auto"/>
+          <w:vertAlign w:val="baseline"/>
+          <w:rtl w:val="0"/>
+          <w:cs w:val="0"/>
+          <w:lang w:val="en-US" w:eastAsia="zh-CN" w:bidi="ar-SA"/>
+        </w:rPr>
+        <w:t>自我诊断算法：FMEA</w:t>
       </w:r>
     </w:p>
     <w:p/>
     <w:p>
-      <w:r>
-        <w:t>Delivery Drone Project Roadmap</w:t>
-      </w:r>
-    </w:p>
-    <w:p>
-      <w:r>
-        <w:t>Phase 1: Design and prototyping</w:t>
-      </w:r>
-    </w:p>
-    <w:p>
-      <w:r>
-        <w:t>Objective: To design and prototype a delivery drone that meets the specifications and requirements.</w:t>
-      </w:r>
-    </w:p>
-    <w:p>
-      <w:r>
-        <w:t>Duration: 3 months</w:t>
-      </w:r>
-    </w:p>
-    <w:p>
-      <w:r>
-        <w:t>Deliverables:</w:t>
-      </w:r>
-    </w:p>
-    <w:p>
-      <w:r>
-        <w:t>A detailed design document that describes the drone hardware and software components, their interfaces, and their functions.</w:t>
-      </w:r>
-    </w:p>
-    <w:p>
-      <w:r>
-        <w:t>A working prototype of the drone that can perform basic tasks such as takeoff, landing, hovering, and moving in a controlled environment.</w:t>
-      </w:r>
-    </w:p>
-    <w:p>
-      <w:r>
-        <w:t>A test plan that outlines the methods, criteria, and metrics for evaluating the drone performance and functionality.</w:t>
-      </w:r>
-    </w:p>
-    <w:p>
-      <w:r>
-        <w:t>Risks and mitigation strategies:</w:t>
-      </w:r>
-    </w:p>
-    <w:p>
-      <w:r>
-        <w:t>Risk: The drone design may not meet the specifications or requirements due to technical challenges or unforeseen factors.</w:t>
-      </w:r>
-    </w:p>
-    <w:p>
-      <w:r>
-        <w:t>Mitigation: Conduct a feasibility study and a market analysis to validate the design assumptions and identify the best practices and solutions.</w:t>
-      </w:r>
-    </w:p>
-    <w:p>
-      <w:r>
-        <w:lastRenderedPageBreak/>
-        <w:t>Risk: The drone prototype may not work as expected or may encounter failures or errors during the testing phase.</w:t>
-      </w:r>
-    </w:p>
-    <w:p>
-      <w:r>
-        <w:t>Mitigation: Implement a rigorous quality assurance process and a self-diagnosis algorithm to detect and resolve any issues or defects.</w:t>
-      </w:r>
-    </w:p>
-    <w:p>
-      <w:r>
-        <w:t>Phase 2: Development and testing</w:t>
-      </w:r>
-    </w:p>
-    <w:p>
-      <w:r>
-        <w:t>Objective: To develop and test the drone software and hardware components and integrate them into a functional system.</w:t>
-      </w:r>
-    </w:p>
-    <w:p>
-      <w:r>
-        <w:t>Duration: 6 months</w:t>
-      </w:r>
-    </w:p>
-    <w:p>
-      <w:r>
-        <w:t>Deliverables:</w:t>
-      </w:r>
-    </w:p>
-    <w:p>
-      <w:r>
-        <w:t>A fully developed drone software that can perform advanced tasks such as navigation, obstacle avoidance, communication, and self-diagnosis.</w:t>
-      </w:r>
-    </w:p>
-    <w:p>
-      <w:r>
-        <w:t>A fully developed drone hardware that can support the software and the cargo capacity.</w:t>
-      </w:r>
-    </w:p>
-    <w:p>
-      <w:r>
-        <w:t>A functional system that can demonstrate the delivery drone capabilities and features in various scenarios and environments.</w:t>
-      </w:r>
-    </w:p>
-    <w:p>
-      <w:r>
-        <w:t>A test report that summarizes the results and findings of the testing phase and provides recommendations for improvement.</w:t>
-      </w:r>
-    </w:p>
-    <w:p>
-      <w:r>
-        <w:t>Risks and mitigation strategies:</w:t>
-      </w:r>
-    </w:p>
-    <w:p>
-      <w:r>
-        <w:t>Risk: The drone software and hardware components may not be compatible or interoperable with each other or with external systems.</w:t>
-      </w:r>
-    </w:p>
-    <w:p>
-      <w:r>
-        <w:t>Mitigation: Use standard and well-documented protocols and interfaces for the software and hardware components and conduct integration testing to ensure smooth and seamless communication and coordination.</w:t>
-      </w:r>
-    </w:p>
-    <w:p>
-      <w:r>
-        <w:t>Risk: The drone system may not perform well or may fail to meet the expectations or the standards in real-world conditions.</w:t>
-      </w:r>
-    </w:p>
-    <w:p>
-      <w:r>
-        <w:t>Mitigation: Conduct extensive and rigorous testing in different scenarios and environments to evaluate the drone system performance and reliability and identify any gaps or weaknesses.</w:t>
-      </w:r>
-    </w:p>
-    <w:p>
-      <w:r>
-        <w:t>Phase 3: Deployment and evaluation</w:t>
-      </w:r>
-    </w:p>
-    <w:p>
-      <w:r>
-        <w:t>Objective: To deploy and evaluate the delivery drone system in a pilot project with selected customers and stakeholders.</w:t>
-      </w:r>
-    </w:p>
-    <w:p>
-      <w:r>
-        <w:lastRenderedPageBreak/>
-        <w:t>Duration: 3 months</w:t>
-      </w:r>
-    </w:p>
-    <w:p>
-      <w:r>
-        <w:t>Deliverables:</w:t>
-      </w:r>
-    </w:p>
-    <w:p>
-      <w:r>
-        <w:t>A deployed delivery drone system that can provide fast and efficient delivery&gt; services to the customers and stakeholders in a specific area or domain.</w:t>
-      </w:r>
-    </w:p>
-    <w:p>
-      <w:r>
-        <w:t>An evaluation report that measures the impact and the outcomes of the delivery drone system and provides feedback and insights for future improvement and scaling.</w:t>
-      </w:r>
-    </w:p>
-    <w:p>
-      <w:r>
-        <w:t>Risks and mitigation strategies:</w:t>
-      </w:r>
-    </w:p>
-    <w:p>
-      <w:r>
-        <w:t>Risk: The delivery drone system may face technical or operational issues or challenges during the deployment phase.</w:t>
-      </w:r>
-    </w:p>
-    <w:p>
-      <w:r>
-        <w:t>Mitigation: Provide adequate training and support to the staff and the users who will operate and interact with the delivery drone system and monitor and troubleshoot any problems or incidents that may arise.</w:t>
-      </w:r>
-    </w:p>
-    <w:p>
-      <w:r>
-        <w:t>Risk: The delivery drone system may not satisfy the customers or the stakeholders or may encounter legal or ethical issues or concerns.</w:t>
-      </w:r>
-    </w:p>
-    <w:p>
-      <w:r>
-        <w:t>Mitigation: Engage and communicate with the customers and the stakeholders regularly and transparently and address any questions or complaints that they may have. Follow the relevant laws and regulations and adhere to the ethical principles and standards for the delivery drone system.</w:t>
+      <w:pPr>
+        <w:bidi w:val="0"/>
+      </w:pPr>
+      <w:r>
+        <w:rPr>
+          <w:rStyle w:val="DefaultParagraphFont"/>
+          <w:rFonts w:ascii="SimSun" w:eastAsia="SimSun" w:hAnsi="SimSun" w:cs="SimSun"/>
+          <w:b w:val="0"/>
+          <w:bCs w:val="0"/>
+          <w:i w:val="0"/>
+          <w:iCs w:val="0"/>
+          <w:caps w:val="0"/>
+          <w:smallCaps w:val="0"/>
+          <w:strike w:val="0"/>
+          <w:dstrike w:val="0"/>
+          <w:outline w:val="0"/>
+          <w:shadow w:val="0"/>
+          <w:emboss w:val="0"/>
+          <w:imprint w:val="0"/>
+          <w:noProof w:val="0"/>
+          <w:vanish w:val="0"/>
+          <w:color w:val="auto"/>
+          <w:spacing w:val="0"/>
+          <w:w w:val="100"/>
+          <w:kern w:val="0"/>
+          <w:position w:val="0"/>
+          <w:sz w:val="24"/>
+          <w:szCs w:val="24"/>
+          <w:highlight w:val="none"/>
+          <w:u w:val="none" w:color="auto"/>
+          <w:bdr w:val="none" w:sz="0" w:space="0" w:color="auto"/>
+          <w:shd w:val="clear" w:color="auto" w:fill="auto"/>
+          <w:vertAlign w:val="baseline"/>
+          <w:rtl w:val="0"/>
+          <w:cs w:val="0"/>
+          <w:lang w:val="en-US" w:eastAsia="zh-CN" w:bidi="ar-SA"/>
+        </w:rPr>
+        <w:t>配送无人机项目路线图</w:t>
+      </w:r>
+    </w:p>
+    <w:p>
+      <w:pPr>
+        <w:bidi w:val="0"/>
+      </w:pPr>
+      <w:r>
+        <w:rPr>
+          <w:rStyle w:val="DefaultParagraphFont"/>
+          <w:rFonts w:ascii="SimSun" w:eastAsia="SimSun" w:hAnsi="SimSun" w:cs="SimSun"/>
+          <w:b w:val="0"/>
+          <w:bCs w:val="0"/>
+          <w:i w:val="0"/>
+          <w:iCs w:val="0"/>
+          <w:caps w:val="0"/>
+          <w:smallCaps w:val="0"/>
+          <w:strike w:val="0"/>
+          <w:dstrike w:val="0"/>
+          <w:outline w:val="0"/>
+          <w:shadow w:val="0"/>
+          <w:emboss w:val="0"/>
+          <w:imprint w:val="0"/>
+          <w:noProof w:val="0"/>
+          <w:vanish w:val="0"/>
+          <w:color w:val="auto"/>
+          <w:spacing w:val="0"/>
+          <w:w w:val="100"/>
+          <w:kern w:val="0"/>
+          <w:position w:val="0"/>
+          <w:sz w:val="24"/>
+          <w:szCs w:val="24"/>
+          <w:highlight w:val="none"/>
+          <w:u w:val="none" w:color="auto"/>
+          <w:bdr w:val="none" w:sz="0" w:space="0" w:color="auto"/>
+          <w:shd w:val="clear" w:color="auto" w:fill="auto"/>
+          <w:vertAlign w:val="baseline"/>
+          <w:rtl w:val="0"/>
+          <w:cs w:val="0"/>
+          <w:lang w:val="en-US" w:eastAsia="zh-CN" w:bidi="ar-SA"/>
+        </w:rPr>
+        <w:t>阶段 1：设计与原型设计</w:t>
+      </w:r>
+    </w:p>
+    <w:p>
+      <w:pPr>
+        <w:bidi w:val="0"/>
+      </w:pPr>
+      <w:r>
+        <w:rPr>
+          <w:rStyle w:val="DefaultParagraphFont"/>
+          <w:rFonts w:ascii="SimSun" w:eastAsia="SimSun" w:hAnsi="SimSun" w:cs="SimSun"/>
+          <w:b w:val="0"/>
+          <w:bCs w:val="0"/>
+          <w:i w:val="0"/>
+          <w:iCs w:val="0"/>
+          <w:caps w:val="0"/>
+          <w:smallCaps w:val="0"/>
+          <w:strike w:val="0"/>
+          <w:dstrike w:val="0"/>
+          <w:outline w:val="0"/>
+          <w:shadow w:val="0"/>
+          <w:emboss w:val="0"/>
+          <w:imprint w:val="0"/>
+          <w:noProof w:val="0"/>
+          <w:vanish w:val="0"/>
+          <w:color w:val="auto"/>
+          <w:spacing w:val="0"/>
+          <w:w w:val="100"/>
+          <w:kern w:val="0"/>
+          <w:position w:val="0"/>
+          <w:sz w:val="24"/>
+          <w:szCs w:val="24"/>
+          <w:highlight w:val="none"/>
+          <w:u w:val="none" w:color="auto"/>
+          <w:bdr w:val="none" w:sz="0" w:space="0" w:color="auto"/>
+          <w:shd w:val="clear" w:color="auto" w:fill="auto"/>
+          <w:vertAlign w:val="baseline"/>
+          <w:rtl w:val="0"/>
+          <w:cs w:val="0"/>
+          <w:lang w:val="en-US" w:eastAsia="zh-CN" w:bidi="ar-SA"/>
+        </w:rPr>
+        <w:t>目标：设计并制作符合规格和要求的配送无人机原型。</w:t>
+      </w:r>
+    </w:p>
+    <w:p>
+      <w:pPr>
+        <w:bidi w:val="0"/>
+      </w:pPr>
+      <w:r>
+        <w:rPr>
+          <w:rStyle w:val="DefaultParagraphFont"/>
+          <w:rFonts w:ascii="SimSun" w:eastAsia="SimSun" w:hAnsi="SimSun" w:cs="SimSun"/>
+          <w:b w:val="0"/>
+          <w:bCs w:val="0"/>
+          <w:i w:val="0"/>
+          <w:iCs w:val="0"/>
+          <w:caps w:val="0"/>
+          <w:smallCaps w:val="0"/>
+          <w:strike w:val="0"/>
+          <w:dstrike w:val="0"/>
+          <w:outline w:val="0"/>
+          <w:shadow w:val="0"/>
+          <w:emboss w:val="0"/>
+          <w:imprint w:val="0"/>
+          <w:noProof w:val="0"/>
+          <w:vanish w:val="0"/>
+          <w:color w:val="auto"/>
+          <w:spacing w:val="0"/>
+          <w:w w:val="100"/>
+          <w:kern w:val="0"/>
+          <w:position w:val="0"/>
+          <w:sz w:val="24"/>
+          <w:szCs w:val="24"/>
+          <w:highlight w:val="none"/>
+          <w:u w:val="none" w:color="auto"/>
+          <w:bdr w:val="none" w:sz="0" w:space="0" w:color="auto"/>
+          <w:shd w:val="clear" w:color="auto" w:fill="auto"/>
+          <w:vertAlign w:val="baseline"/>
+          <w:rtl w:val="0"/>
+          <w:cs w:val="0"/>
+          <w:lang w:val="en-US" w:eastAsia="zh-CN" w:bidi="ar-SA"/>
+        </w:rPr>
+        <w:t>持续时间：3 个月</w:t>
+      </w:r>
+    </w:p>
+    <w:p>
+      <w:pPr>
+        <w:bidi w:val="0"/>
+      </w:pPr>
+      <w:r>
+        <w:rPr>
+          <w:rStyle w:val="DefaultParagraphFont"/>
+          <w:rFonts w:ascii="SimSun" w:eastAsia="SimSun" w:hAnsi="SimSun" w:cs="SimSun"/>
+          <w:b w:val="0"/>
+          <w:bCs w:val="0"/>
+          <w:i w:val="0"/>
+          <w:iCs w:val="0"/>
+          <w:caps w:val="0"/>
+          <w:smallCaps w:val="0"/>
+          <w:strike w:val="0"/>
+          <w:dstrike w:val="0"/>
+          <w:outline w:val="0"/>
+          <w:shadow w:val="0"/>
+          <w:emboss w:val="0"/>
+          <w:imprint w:val="0"/>
+          <w:noProof w:val="0"/>
+          <w:vanish w:val="0"/>
+          <w:color w:val="auto"/>
+          <w:spacing w:val="0"/>
+          <w:w w:val="100"/>
+          <w:kern w:val="0"/>
+          <w:position w:val="0"/>
+          <w:sz w:val="24"/>
+          <w:szCs w:val="24"/>
+          <w:highlight w:val="none"/>
+          <w:u w:val="none" w:color="auto"/>
+          <w:bdr w:val="none" w:sz="0" w:space="0" w:color="auto"/>
+          <w:shd w:val="clear" w:color="auto" w:fill="auto"/>
+          <w:vertAlign w:val="baseline"/>
+          <w:rtl w:val="0"/>
+          <w:cs w:val="0"/>
+          <w:lang w:val="en-US" w:eastAsia="zh-CN" w:bidi="ar-SA"/>
+        </w:rPr>
+        <w:t>交付成果：</w:t>
+      </w:r>
+    </w:p>
+    <w:p>
+      <w:pPr>
+        <w:bidi w:val="0"/>
+      </w:pPr>
+      <w:r>
+        <w:rPr>
+          <w:rStyle w:val="DefaultParagraphFont"/>
+          <w:rFonts w:ascii="SimSun" w:eastAsia="SimSun" w:hAnsi="SimSun" w:cs="SimSun"/>
+          <w:b w:val="0"/>
+          <w:bCs w:val="0"/>
+          <w:i w:val="0"/>
+          <w:iCs w:val="0"/>
+          <w:caps w:val="0"/>
+          <w:smallCaps w:val="0"/>
+          <w:strike w:val="0"/>
+          <w:dstrike w:val="0"/>
+          <w:outline w:val="0"/>
+          <w:shadow w:val="0"/>
+          <w:emboss w:val="0"/>
+          <w:imprint w:val="0"/>
+          <w:noProof w:val="0"/>
+          <w:vanish w:val="0"/>
+          <w:color w:val="auto"/>
+          <w:spacing w:val="0"/>
+          <w:w w:val="100"/>
+          <w:kern w:val="0"/>
+          <w:position w:val="0"/>
+          <w:sz w:val="24"/>
+          <w:szCs w:val="24"/>
+          <w:highlight w:val="none"/>
+          <w:u w:val="none" w:color="auto"/>
+          <w:bdr w:val="none" w:sz="0" w:space="0" w:color="auto"/>
+          <w:shd w:val="clear" w:color="auto" w:fill="auto"/>
+          <w:vertAlign w:val="baseline"/>
+          <w:rtl w:val="0"/>
+          <w:cs w:val="0"/>
+          <w:lang w:val="en-US" w:eastAsia="zh-CN" w:bidi="ar-SA"/>
+        </w:rPr>
+        <w:t>描述该无人机硬件和软件组件、接口及功能的详细设计文档。</w:t>
+      </w:r>
+    </w:p>
+    <w:p>
+      <w:pPr>
+        <w:bidi w:val="0"/>
+      </w:pPr>
+      <w:r>
+        <w:rPr>
+          <w:rStyle w:val="DefaultParagraphFont"/>
+          <w:rFonts w:ascii="SimSun" w:eastAsia="SimSun" w:hAnsi="SimSun" w:cs="SimSun"/>
+          <w:b w:val="0"/>
+          <w:bCs w:val="0"/>
+          <w:i w:val="0"/>
+          <w:iCs w:val="0"/>
+          <w:caps w:val="0"/>
+          <w:smallCaps w:val="0"/>
+          <w:strike w:val="0"/>
+          <w:dstrike w:val="0"/>
+          <w:outline w:val="0"/>
+          <w:shadow w:val="0"/>
+          <w:emboss w:val="0"/>
+          <w:imprint w:val="0"/>
+          <w:noProof w:val="0"/>
+          <w:vanish w:val="0"/>
+          <w:color w:val="auto"/>
+          <w:spacing w:val="0"/>
+          <w:w w:val="100"/>
+          <w:kern w:val="0"/>
+          <w:position w:val="0"/>
+          <w:sz w:val="24"/>
+          <w:szCs w:val="24"/>
+          <w:highlight w:val="none"/>
+          <w:u w:val="none" w:color="auto"/>
+          <w:bdr w:val="none" w:sz="0" w:space="0" w:color="auto"/>
+          <w:shd w:val="clear" w:color="auto" w:fill="auto"/>
+          <w:vertAlign w:val="baseline"/>
+          <w:rtl w:val="0"/>
+          <w:cs w:val="0"/>
+          <w:lang w:val="en-US" w:eastAsia="zh-CN" w:bidi="ar-SA"/>
+        </w:rPr>
+        <w:t>这款无人机的初步原型可以执行起飞、着陆、悬停及在受控环境中移动等基本任务。</w:t>
+      </w:r>
+    </w:p>
+    <w:p>
+      <w:pPr>
+        <w:bidi w:val="0"/>
+      </w:pPr>
+      <w:r>
+        <w:rPr>
+          <w:rStyle w:val="DefaultParagraphFont"/>
+          <w:rFonts w:ascii="SimSun" w:eastAsia="SimSun" w:hAnsi="SimSun" w:cs="SimSun"/>
+          <w:b w:val="0"/>
+          <w:bCs w:val="0"/>
+          <w:i w:val="0"/>
+          <w:iCs w:val="0"/>
+          <w:caps w:val="0"/>
+          <w:smallCaps w:val="0"/>
+          <w:strike w:val="0"/>
+          <w:dstrike w:val="0"/>
+          <w:outline w:val="0"/>
+          <w:shadow w:val="0"/>
+          <w:emboss w:val="0"/>
+          <w:imprint w:val="0"/>
+          <w:noProof w:val="0"/>
+          <w:vanish w:val="0"/>
+          <w:color w:val="auto"/>
+          <w:spacing w:val="0"/>
+          <w:w w:val="100"/>
+          <w:kern w:val="0"/>
+          <w:position w:val="0"/>
+          <w:sz w:val="24"/>
+          <w:szCs w:val="24"/>
+          <w:highlight w:val="none"/>
+          <w:u w:val="none" w:color="auto"/>
+          <w:bdr w:val="none" w:sz="0" w:space="0" w:color="auto"/>
+          <w:shd w:val="clear" w:color="auto" w:fill="auto"/>
+          <w:vertAlign w:val="baseline"/>
+          <w:rtl w:val="0"/>
+          <w:cs w:val="0"/>
+          <w:lang w:val="en-US" w:eastAsia="zh-CN" w:bidi="ar-SA"/>
+        </w:rPr>
+        <w:t>一份列出概述该无人机性能和功能的方法、标准及指标的测试计划。</w:t>
+      </w:r>
+    </w:p>
+    <w:p>
+      <w:pPr>
+        <w:bidi w:val="0"/>
+      </w:pPr>
+      <w:r>
+        <w:rPr>
+          <w:rStyle w:val="DefaultParagraphFont"/>
+          <w:rFonts w:ascii="SimSun" w:eastAsia="SimSun" w:hAnsi="SimSun" w:cs="SimSun"/>
+          <w:b w:val="0"/>
+          <w:bCs w:val="0"/>
+          <w:i w:val="0"/>
+          <w:iCs w:val="0"/>
+          <w:caps w:val="0"/>
+          <w:smallCaps w:val="0"/>
+          <w:strike w:val="0"/>
+          <w:dstrike w:val="0"/>
+          <w:outline w:val="0"/>
+          <w:shadow w:val="0"/>
+          <w:emboss w:val="0"/>
+          <w:imprint w:val="0"/>
+          <w:noProof w:val="0"/>
+          <w:vanish w:val="0"/>
+          <w:color w:val="auto"/>
+          <w:spacing w:val="0"/>
+          <w:w w:val="100"/>
+          <w:kern w:val="0"/>
+          <w:position w:val="0"/>
+          <w:sz w:val="24"/>
+          <w:szCs w:val="24"/>
+          <w:highlight w:val="none"/>
+          <w:u w:val="none" w:color="auto"/>
+          <w:bdr w:val="none" w:sz="0" w:space="0" w:color="auto"/>
+          <w:shd w:val="clear" w:color="auto" w:fill="auto"/>
+          <w:vertAlign w:val="baseline"/>
+          <w:rtl w:val="0"/>
+          <w:cs w:val="0"/>
+          <w:lang w:val="en-US" w:eastAsia="zh-CN" w:bidi="ar-SA"/>
+        </w:rPr>
+        <w:t>风险及缓解策略：</w:t>
+      </w:r>
+    </w:p>
+    <w:p>
+      <w:pPr>
+        <w:bidi w:val="0"/>
+      </w:pPr>
+      <w:r>
+        <w:rPr>
+          <w:rStyle w:val="DefaultParagraphFont"/>
+          <w:rFonts w:ascii="SimSun" w:eastAsia="SimSun" w:hAnsi="SimSun" w:cs="SimSun"/>
+          <w:b w:val="0"/>
+          <w:bCs w:val="0"/>
+          <w:i w:val="0"/>
+          <w:iCs w:val="0"/>
+          <w:caps w:val="0"/>
+          <w:smallCaps w:val="0"/>
+          <w:strike w:val="0"/>
+          <w:dstrike w:val="0"/>
+          <w:outline w:val="0"/>
+          <w:shadow w:val="0"/>
+          <w:emboss w:val="0"/>
+          <w:imprint w:val="0"/>
+          <w:noProof w:val="0"/>
+          <w:vanish w:val="0"/>
+          <w:color w:val="auto"/>
+          <w:spacing w:val="0"/>
+          <w:w w:val="100"/>
+          <w:kern w:val="0"/>
+          <w:position w:val="0"/>
+          <w:sz w:val="24"/>
+          <w:szCs w:val="24"/>
+          <w:highlight w:val="none"/>
+          <w:u w:val="none" w:color="auto"/>
+          <w:bdr w:val="none" w:sz="0" w:space="0" w:color="auto"/>
+          <w:shd w:val="clear" w:color="auto" w:fill="auto"/>
+          <w:vertAlign w:val="baseline"/>
+          <w:rtl w:val="0"/>
+          <w:cs w:val="0"/>
+          <w:lang w:val="en-US" w:eastAsia="zh-CN" w:bidi="ar-SA"/>
+        </w:rPr>
+        <w:t>风险：技术挑战或不可预见的因素可能导致无人机设计无法满足规格或要求。</w:t>
+      </w:r>
+    </w:p>
+    <w:p>
+      <w:pPr>
+        <w:bidi w:val="0"/>
+      </w:pPr>
+      <w:r>
+        <w:rPr>
+          <w:rStyle w:val="DefaultParagraphFont"/>
+          <w:rFonts w:ascii="SimSun" w:eastAsia="SimSun" w:hAnsi="SimSun" w:cs="SimSun"/>
+          <w:b w:val="0"/>
+          <w:bCs w:val="0"/>
+          <w:i w:val="0"/>
+          <w:iCs w:val="0"/>
+          <w:caps w:val="0"/>
+          <w:smallCaps w:val="0"/>
+          <w:strike w:val="0"/>
+          <w:dstrike w:val="0"/>
+          <w:outline w:val="0"/>
+          <w:shadow w:val="0"/>
+          <w:emboss w:val="0"/>
+          <w:imprint w:val="0"/>
+          <w:noProof w:val="0"/>
+          <w:vanish w:val="0"/>
+          <w:color w:val="auto"/>
+          <w:spacing w:val="0"/>
+          <w:w w:val="100"/>
+          <w:kern w:val="0"/>
+          <w:position w:val="0"/>
+          <w:sz w:val="24"/>
+          <w:szCs w:val="24"/>
+          <w:highlight w:val="none"/>
+          <w:u w:val="none" w:color="auto"/>
+          <w:bdr w:val="none" w:sz="0" w:space="0" w:color="auto"/>
+          <w:shd w:val="clear" w:color="auto" w:fill="auto"/>
+          <w:vertAlign w:val="baseline"/>
+          <w:rtl w:val="0"/>
+          <w:cs w:val="0"/>
+          <w:lang w:val="en-US" w:eastAsia="zh-CN" w:bidi="ar-SA"/>
+        </w:rPr>
+        <w:t>缓解策略：开展可行性研究和市场分析，以验证设计假设并找出最佳实践和解决方案。</w:t>
+      </w:r>
+    </w:p>
+    <w:p>
+      <w:pPr>
+        <w:bidi w:val="0"/>
+      </w:pPr>
+      <w:r>
+        <w:rPr>
+          <w:rStyle w:val="DefaultParagraphFont"/>
+          <w:rFonts w:ascii="SimSun" w:eastAsia="SimSun" w:hAnsi="SimSun" w:cs="SimSun"/>
+          <w:b w:val="0"/>
+          <w:bCs w:val="0"/>
+          <w:i w:val="0"/>
+          <w:iCs w:val="0"/>
+          <w:caps w:val="0"/>
+          <w:smallCaps w:val="0"/>
+          <w:strike w:val="0"/>
+          <w:dstrike w:val="0"/>
+          <w:outline w:val="0"/>
+          <w:shadow w:val="0"/>
+          <w:emboss w:val="0"/>
+          <w:imprint w:val="0"/>
+          <w:noProof w:val="0"/>
+          <w:vanish w:val="0"/>
+          <w:color w:val="auto"/>
+          <w:spacing w:val="0"/>
+          <w:w w:val="100"/>
+          <w:kern w:val="0"/>
+          <w:position w:val="0"/>
+          <w:sz w:val="24"/>
+          <w:szCs w:val="24"/>
+          <w:highlight w:val="none"/>
+          <w:u w:val="none" w:color="auto"/>
+          <w:bdr w:val="none" w:sz="0" w:space="0" w:color="auto"/>
+          <w:shd w:val="clear" w:color="auto" w:fill="auto"/>
+          <w:vertAlign w:val="baseline"/>
+          <w:rtl w:val="0"/>
+          <w:cs w:val="0"/>
+          <w:lang w:val="en-US" w:eastAsia="zh-CN" w:bidi="ar-SA"/>
+        </w:rPr>
+        <w:t>风险：无人机原型可能无法按预期运行，或在测试阶段出现故障或错误。</w:t>
+      </w:r>
+    </w:p>
+    <w:p>
+      <w:pPr>
+        <w:bidi w:val="0"/>
+      </w:pPr>
+      <w:r>
+        <w:rPr>
+          <w:rStyle w:val="DefaultParagraphFont"/>
+          <w:rFonts w:ascii="SimSun" w:eastAsia="SimSun" w:hAnsi="SimSun" w:cs="SimSun"/>
+          <w:b w:val="0"/>
+          <w:bCs w:val="0"/>
+          <w:i w:val="0"/>
+          <w:iCs w:val="0"/>
+          <w:caps w:val="0"/>
+          <w:smallCaps w:val="0"/>
+          <w:strike w:val="0"/>
+          <w:dstrike w:val="0"/>
+          <w:outline w:val="0"/>
+          <w:shadow w:val="0"/>
+          <w:emboss w:val="0"/>
+          <w:imprint w:val="0"/>
+          <w:noProof w:val="0"/>
+          <w:vanish w:val="0"/>
+          <w:color w:val="auto"/>
+          <w:spacing w:val="0"/>
+          <w:w w:val="100"/>
+          <w:kern w:val="0"/>
+          <w:position w:val="0"/>
+          <w:sz w:val="24"/>
+          <w:szCs w:val="24"/>
+          <w:highlight w:val="none"/>
+          <w:u w:val="none" w:color="auto"/>
+          <w:bdr w:val="none" w:sz="0" w:space="0" w:color="auto"/>
+          <w:shd w:val="clear" w:color="auto" w:fill="auto"/>
+          <w:vertAlign w:val="baseline"/>
+          <w:rtl w:val="0"/>
+          <w:cs w:val="0"/>
+          <w:lang w:val="en-US" w:eastAsia="zh-CN" w:bidi="ar-SA"/>
+        </w:rPr>
+        <w:t>缓解策略：实施严格的质量保证流程和自我诊断算法，及时检测并修复任何问题或缺陷。</w:t>
+      </w:r>
+    </w:p>
+    <w:p>
+      <w:pPr>
+        <w:bidi w:val="0"/>
+      </w:pPr>
+      <w:r>
+        <w:rPr>
+          <w:rStyle w:val="DefaultParagraphFont"/>
+          <w:rFonts w:ascii="SimSun" w:eastAsia="SimSun" w:hAnsi="SimSun" w:cs="SimSun"/>
+          <w:b w:val="0"/>
+          <w:bCs w:val="0"/>
+          <w:i w:val="0"/>
+          <w:iCs w:val="0"/>
+          <w:caps w:val="0"/>
+          <w:smallCaps w:val="0"/>
+          <w:strike w:val="0"/>
+          <w:dstrike w:val="0"/>
+          <w:outline w:val="0"/>
+          <w:shadow w:val="0"/>
+          <w:emboss w:val="0"/>
+          <w:imprint w:val="0"/>
+          <w:noProof w:val="0"/>
+          <w:vanish w:val="0"/>
+          <w:color w:val="auto"/>
+          <w:spacing w:val="0"/>
+          <w:w w:val="100"/>
+          <w:kern w:val="0"/>
+          <w:position w:val="0"/>
+          <w:sz w:val="24"/>
+          <w:szCs w:val="24"/>
+          <w:highlight w:val="none"/>
+          <w:u w:val="none" w:color="auto"/>
+          <w:bdr w:val="none" w:sz="0" w:space="0" w:color="auto"/>
+          <w:shd w:val="clear" w:color="auto" w:fill="auto"/>
+          <w:vertAlign w:val="baseline"/>
+          <w:rtl w:val="0"/>
+          <w:cs w:val="0"/>
+          <w:lang w:val="en-US" w:eastAsia="zh-CN" w:bidi="ar-SA"/>
+        </w:rPr>
+        <w:t>阶段 2：开发与测试</w:t>
+      </w:r>
+    </w:p>
+    <w:p>
+      <w:pPr>
+        <w:bidi w:val="0"/>
+      </w:pPr>
+      <w:r>
+        <w:rPr>
+          <w:rStyle w:val="DefaultParagraphFont"/>
+          <w:rFonts w:ascii="SimSun" w:eastAsia="SimSun" w:hAnsi="SimSun" w:cs="SimSun"/>
+          <w:b w:val="0"/>
+          <w:bCs w:val="0"/>
+          <w:i w:val="0"/>
+          <w:iCs w:val="0"/>
+          <w:caps w:val="0"/>
+          <w:smallCaps w:val="0"/>
+          <w:strike w:val="0"/>
+          <w:dstrike w:val="0"/>
+          <w:outline w:val="0"/>
+          <w:shadow w:val="0"/>
+          <w:emboss w:val="0"/>
+          <w:imprint w:val="0"/>
+          <w:noProof w:val="0"/>
+          <w:vanish w:val="0"/>
+          <w:color w:val="auto"/>
+          <w:spacing w:val="0"/>
+          <w:w w:val="100"/>
+          <w:kern w:val="0"/>
+          <w:position w:val="0"/>
+          <w:sz w:val="24"/>
+          <w:szCs w:val="24"/>
+          <w:highlight w:val="none"/>
+          <w:u w:val="none" w:color="auto"/>
+          <w:bdr w:val="none" w:sz="0" w:space="0" w:color="auto"/>
+          <w:shd w:val="clear" w:color="auto" w:fill="auto"/>
+          <w:vertAlign w:val="baseline"/>
+          <w:rtl w:val="0"/>
+          <w:cs w:val="0"/>
+          <w:lang w:val="en-US" w:eastAsia="zh-CN" w:bidi="ar-SA"/>
+        </w:rPr>
+        <w:t>目标：开发与测试无人机的软件和硬件组件，并将其整合为一个完整的系统。</w:t>
+      </w:r>
+    </w:p>
+    <w:p>
+      <w:pPr>
+        <w:bidi w:val="0"/>
+      </w:pPr>
+      <w:r>
+        <w:rPr>
+          <w:rStyle w:val="DefaultParagraphFont"/>
+          <w:rFonts w:ascii="SimSun" w:eastAsia="SimSun" w:hAnsi="SimSun" w:cs="SimSun"/>
+          <w:b w:val="0"/>
+          <w:bCs w:val="0"/>
+          <w:i w:val="0"/>
+          <w:iCs w:val="0"/>
+          <w:caps w:val="0"/>
+          <w:smallCaps w:val="0"/>
+          <w:strike w:val="0"/>
+          <w:dstrike w:val="0"/>
+          <w:outline w:val="0"/>
+          <w:shadow w:val="0"/>
+          <w:emboss w:val="0"/>
+          <w:imprint w:val="0"/>
+          <w:noProof w:val="0"/>
+          <w:vanish w:val="0"/>
+          <w:color w:val="auto"/>
+          <w:spacing w:val="0"/>
+          <w:w w:val="100"/>
+          <w:kern w:val="0"/>
+          <w:position w:val="0"/>
+          <w:sz w:val="24"/>
+          <w:szCs w:val="24"/>
+          <w:highlight w:val="none"/>
+          <w:u w:val="none" w:color="auto"/>
+          <w:bdr w:val="none" w:sz="0" w:space="0" w:color="auto"/>
+          <w:shd w:val="clear" w:color="auto" w:fill="auto"/>
+          <w:vertAlign w:val="baseline"/>
+          <w:rtl w:val="0"/>
+          <w:cs w:val="0"/>
+          <w:lang w:val="en-US" w:eastAsia="zh-CN" w:bidi="ar-SA"/>
+        </w:rPr>
+        <w:t>持续时间：6 个月</w:t>
+      </w:r>
+    </w:p>
+    <w:p>
+      <w:pPr>
+        <w:bidi w:val="0"/>
+      </w:pPr>
+      <w:r>
+        <w:rPr>
+          <w:rStyle w:val="DefaultParagraphFont"/>
+          <w:rFonts w:ascii="SimSun" w:eastAsia="SimSun" w:hAnsi="SimSun" w:cs="SimSun"/>
+          <w:b w:val="0"/>
+          <w:bCs w:val="0"/>
+          <w:i w:val="0"/>
+          <w:iCs w:val="0"/>
+          <w:caps w:val="0"/>
+          <w:smallCaps w:val="0"/>
+          <w:strike w:val="0"/>
+          <w:dstrike w:val="0"/>
+          <w:outline w:val="0"/>
+          <w:shadow w:val="0"/>
+          <w:emboss w:val="0"/>
+          <w:imprint w:val="0"/>
+          <w:noProof w:val="0"/>
+          <w:vanish w:val="0"/>
+          <w:color w:val="auto"/>
+          <w:spacing w:val="0"/>
+          <w:w w:val="100"/>
+          <w:kern w:val="0"/>
+          <w:position w:val="0"/>
+          <w:sz w:val="24"/>
+          <w:szCs w:val="24"/>
+          <w:highlight w:val="none"/>
+          <w:u w:val="none" w:color="auto"/>
+          <w:bdr w:val="none" w:sz="0" w:space="0" w:color="auto"/>
+          <w:shd w:val="clear" w:color="auto" w:fill="auto"/>
+          <w:vertAlign w:val="baseline"/>
+          <w:rtl w:val="0"/>
+          <w:cs w:val="0"/>
+          <w:lang w:val="en-US" w:eastAsia="zh-CN" w:bidi="ar-SA"/>
+        </w:rPr>
+        <w:t>交付成果：</w:t>
+      </w:r>
+    </w:p>
+    <w:p>
+      <w:pPr>
+        <w:bidi w:val="0"/>
+      </w:pPr>
+      <w:r>
+        <w:rPr>
+          <w:rStyle w:val="DefaultParagraphFont"/>
+          <w:rFonts w:ascii="SimSun" w:eastAsia="SimSun" w:hAnsi="SimSun" w:cs="SimSun"/>
+          <w:b w:val="0"/>
+          <w:bCs w:val="0"/>
+          <w:i w:val="0"/>
+          <w:iCs w:val="0"/>
+          <w:caps w:val="0"/>
+          <w:smallCaps w:val="0"/>
+          <w:strike w:val="0"/>
+          <w:dstrike w:val="0"/>
+          <w:outline w:val="0"/>
+          <w:shadow w:val="0"/>
+          <w:emboss w:val="0"/>
+          <w:imprint w:val="0"/>
+          <w:noProof w:val="0"/>
+          <w:vanish w:val="0"/>
+          <w:color w:val="auto"/>
+          <w:spacing w:val="0"/>
+          <w:w w:val="100"/>
+          <w:kern w:val="0"/>
+          <w:position w:val="0"/>
+          <w:sz w:val="24"/>
+          <w:szCs w:val="24"/>
+          <w:highlight w:val="none"/>
+          <w:u w:val="none" w:color="auto"/>
+          <w:bdr w:val="none" w:sz="0" w:space="0" w:color="auto"/>
+          <w:shd w:val="clear" w:color="auto" w:fill="auto"/>
+          <w:vertAlign w:val="baseline"/>
+          <w:rtl w:val="0"/>
+          <w:cs w:val="0"/>
+          <w:lang w:val="en-US" w:eastAsia="zh-CN" w:bidi="ar-SA"/>
+        </w:rPr>
+        <w:t>一款可以执行导航、避障、通信和自我诊断等高级任务的完全开发无人机软件。</w:t>
+      </w:r>
+    </w:p>
+    <w:p>
+      <w:pPr>
+        <w:bidi w:val="0"/>
+      </w:pPr>
+      <w:r>
+        <w:rPr>
+          <w:rStyle w:val="DefaultParagraphFont"/>
+          <w:rFonts w:ascii="SimSun" w:eastAsia="SimSun" w:hAnsi="SimSun" w:cs="SimSun"/>
+          <w:b w:val="0"/>
+          <w:bCs w:val="0"/>
+          <w:i w:val="0"/>
+          <w:iCs w:val="0"/>
+          <w:caps w:val="0"/>
+          <w:smallCaps w:val="0"/>
+          <w:strike w:val="0"/>
+          <w:dstrike w:val="0"/>
+          <w:outline w:val="0"/>
+          <w:shadow w:val="0"/>
+          <w:emboss w:val="0"/>
+          <w:imprint w:val="0"/>
+          <w:noProof w:val="0"/>
+          <w:vanish w:val="0"/>
+          <w:color w:val="auto"/>
+          <w:spacing w:val="0"/>
+          <w:w w:val="100"/>
+          <w:kern w:val="0"/>
+          <w:position w:val="0"/>
+          <w:sz w:val="24"/>
+          <w:szCs w:val="24"/>
+          <w:highlight w:val="none"/>
+          <w:u w:val="none" w:color="auto"/>
+          <w:bdr w:val="none" w:sz="0" w:space="0" w:color="auto"/>
+          <w:shd w:val="clear" w:color="auto" w:fill="auto"/>
+          <w:vertAlign w:val="baseline"/>
+          <w:rtl w:val="0"/>
+          <w:cs w:val="0"/>
+          <w:lang w:val="en-US" w:eastAsia="zh-CN" w:bidi="ar-SA"/>
+        </w:rPr>
+        <w:t>一款可以支持软件和货物容量的完全开发无人机硬件。</w:t>
+      </w:r>
+    </w:p>
+    <w:p>
+      <w:pPr>
+        <w:bidi w:val="0"/>
+      </w:pPr>
+      <w:r>
+        <w:rPr>
+          <w:rStyle w:val="DefaultParagraphFont"/>
+          <w:rFonts w:ascii="SimSun" w:eastAsia="SimSun" w:hAnsi="SimSun" w:cs="SimSun"/>
+          <w:b w:val="0"/>
+          <w:bCs w:val="0"/>
+          <w:i w:val="0"/>
+          <w:iCs w:val="0"/>
+          <w:caps w:val="0"/>
+          <w:smallCaps w:val="0"/>
+          <w:strike w:val="0"/>
+          <w:dstrike w:val="0"/>
+          <w:outline w:val="0"/>
+          <w:shadow w:val="0"/>
+          <w:emboss w:val="0"/>
+          <w:imprint w:val="0"/>
+          <w:noProof w:val="0"/>
+          <w:vanish w:val="0"/>
+          <w:color w:val="auto"/>
+          <w:spacing w:val="0"/>
+          <w:w w:val="100"/>
+          <w:kern w:val="0"/>
+          <w:position w:val="0"/>
+          <w:sz w:val="24"/>
+          <w:szCs w:val="24"/>
+          <w:highlight w:val="none"/>
+          <w:u w:val="none" w:color="auto"/>
+          <w:bdr w:val="none" w:sz="0" w:space="0" w:color="auto"/>
+          <w:shd w:val="clear" w:color="auto" w:fill="auto"/>
+          <w:vertAlign w:val="baseline"/>
+          <w:rtl w:val="0"/>
+          <w:cs w:val="0"/>
+          <w:lang w:val="en-US" w:eastAsia="zh-CN" w:bidi="ar-SA"/>
+        </w:rPr>
+        <w:t>一种可以展示配送无人机在各种场景和环境下的功能与特性的功能系统。</w:t>
+      </w:r>
+    </w:p>
+    <w:p>
+      <w:pPr>
+        <w:bidi w:val="0"/>
+      </w:pPr>
+      <w:r>
+        <w:rPr>
+          <w:rStyle w:val="DefaultParagraphFont"/>
+          <w:rFonts w:ascii="SimSun" w:eastAsia="SimSun" w:hAnsi="SimSun" w:cs="SimSun"/>
+          <w:b w:val="0"/>
+          <w:bCs w:val="0"/>
+          <w:i w:val="0"/>
+          <w:iCs w:val="0"/>
+          <w:caps w:val="0"/>
+          <w:smallCaps w:val="0"/>
+          <w:strike w:val="0"/>
+          <w:dstrike w:val="0"/>
+          <w:outline w:val="0"/>
+          <w:shadow w:val="0"/>
+          <w:emboss w:val="0"/>
+          <w:imprint w:val="0"/>
+          <w:noProof w:val="0"/>
+          <w:vanish w:val="0"/>
+          <w:color w:val="auto"/>
+          <w:spacing w:val="0"/>
+          <w:w w:val="100"/>
+          <w:kern w:val="0"/>
+          <w:position w:val="0"/>
+          <w:sz w:val="24"/>
+          <w:szCs w:val="24"/>
+          <w:highlight w:val="none"/>
+          <w:u w:val="none" w:color="auto"/>
+          <w:bdr w:val="none" w:sz="0" w:space="0" w:color="auto"/>
+          <w:shd w:val="clear" w:color="auto" w:fill="auto"/>
+          <w:vertAlign w:val="baseline"/>
+          <w:rtl w:val="0"/>
+          <w:cs w:val="0"/>
+          <w:lang w:val="en-US" w:eastAsia="zh-CN" w:bidi="ar-SA"/>
+        </w:rPr>
+        <w:t>一份汇总测试阶段成果和发现，并提供改进建议的测试报告。</w:t>
+      </w:r>
+    </w:p>
+    <w:p>
+      <w:pPr>
+        <w:bidi w:val="0"/>
+      </w:pPr>
+      <w:r>
+        <w:rPr>
+          <w:rStyle w:val="DefaultParagraphFont"/>
+          <w:rFonts w:ascii="SimSun" w:eastAsia="SimSun" w:hAnsi="SimSun" w:cs="SimSun"/>
+          <w:b w:val="0"/>
+          <w:bCs w:val="0"/>
+          <w:i w:val="0"/>
+          <w:iCs w:val="0"/>
+          <w:caps w:val="0"/>
+          <w:smallCaps w:val="0"/>
+          <w:strike w:val="0"/>
+          <w:dstrike w:val="0"/>
+          <w:outline w:val="0"/>
+          <w:shadow w:val="0"/>
+          <w:emboss w:val="0"/>
+          <w:imprint w:val="0"/>
+          <w:noProof w:val="0"/>
+          <w:vanish w:val="0"/>
+          <w:color w:val="auto"/>
+          <w:spacing w:val="0"/>
+          <w:w w:val="100"/>
+          <w:kern w:val="0"/>
+          <w:position w:val="0"/>
+          <w:sz w:val="24"/>
+          <w:szCs w:val="24"/>
+          <w:highlight w:val="none"/>
+          <w:u w:val="none" w:color="auto"/>
+          <w:bdr w:val="none" w:sz="0" w:space="0" w:color="auto"/>
+          <w:shd w:val="clear" w:color="auto" w:fill="auto"/>
+          <w:vertAlign w:val="baseline"/>
+          <w:rtl w:val="0"/>
+          <w:cs w:val="0"/>
+          <w:lang w:val="en-US" w:eastAsia="zh-CN" w:bidi="ar-SA"/>
+        </w:rPr>
+        <w:t>风险及缓解策略：</w:t>
+      </w:r>
+    </w:p>
+    <w:p>
+      <w:pPr>
+        <w:bidi w:val="0"/>
+      </w:pPr>
+      <w:r>
+        <w:rPr>
+          <w:rStyle w:val="DefaultParagraphFont"/>
+          <w:rFonts w:ascii="SimSun" w:eastAsia="SimSun" w:hAnsi="SimSun" w:cs="SimSun"/>
+          <w:b w:val="0"/>
+          <w:bCs w:val="0"/>
+          <w:i w:val="0"/>
+          <w:iCs w:val="0"/>
+          <w:caps w:val="0"/>
+          <w:smallCaps w:val="0"/>
+          <w:strike w:val="0"/>
+          <w:dstrike w:val="0"/>
+          <w:outline w:val="0"/>
+          <w:shadow w:val="0"/>
+          <w:emboss w:val="0"/>
+          <w:imprint w:val="0"/>
+          <w:noProof w:val="0"/>
+          <w:vanish w:val="0"/>
+          <w:color w:val="auto"/>
+          <w:spacing w:val="0"/>
+          <w:w w:val="100"/>
+          <w:kern w:val="0"/>
+          <w:position w:val="0"/>
+          <w:sz w:val="24"/>
+          <w:szCs w:val="24"/>
+          <w:highlight w:val="none"/>
+          <w:u w:val="none" w:color="auto"/>
+          <w:bdr w:val="none" w:sz="0" w:space="0" w:color="auto"/>
+          <w:shd w:val="clear" w:color="auto" w:fill="auto"/>
+          <w:vertAlign w:val="baseline"/>
+          <w:rtl w:val="0"/>
+          <w:cs w:val="0"/>
+          <w:lang w:val="en-US" w:eastAsia="zh-CN" w:bidi="ar-SA"/>
+        </w:rPr>
+        <w:t>风险：该无人机的软件和硬件组件可能无法相互兼容，或与外部系统无法互操作。</w:t>
+      </w:r>
+    </w:p>
+    <w:p>
+      <w:pPr>
+        <w:bidi w:val="0"/>
+      </w:pPr>
+      <w:r>
+        <w:rPr>
+          <w:rStyle w:val="DefaultParagraphFont"/>
+          <w:rFonts w:ascii="SimSun" w:eastAsia="SimSun" w:hAnsi="SimSun" w:cs="SimSun"/>
+          <w:b w:val="0"/>
+          <w:bCs w:val="0"/>
+          <w:i w:val="0"/>
+          <w:iCs w:val="0"/>
+          <w:caps w:val="0"/>
+          <w:smallCaps w:val="0"/>
+          <w:strike w:val="0"/>
+          <w:dstrike w:val="0"/>
+          <w:outline w:val="0"/>
+          <w:shadow w:val="0"/>
+          <w:emboss w:val="0"/>
+          <w:imprint w:val="0"/>
+          <w:noProof w:val="0"/>
+          <w:vanish w:val="0"/>
+          <w:color w:val="auto"/>
+          <w:spacing w:val="0"/>
+          <w:w w:val="100"/>
+          <w:kern w:val="0"/>
+          <w:position w:val="0"/>
+          <w:sz w:val="24"/>
+          <w:szCs w:val="24"/>
+          <w:highlight w:val="none"/>
+          <w:u w:val="none" w:color="auto"/>
+          <w:bdr w:val="none" w:sz="0" w:space="0" w:color="auto"/>
+          <w:shd w:val="clear" w:color="auto" w:fill="auto"/>
+          <w:vertAlign w:val="baseline"/>
+          <w:rtl w:val="0"/>
+          <w:cs w:val="0"/>
+          <w:lang w:val="en-US" w:eastAsia="zh-CN" w:bidi="ar-SA"/>
+        </w:rPr>
+        <w:t>缓解策略：采用标准协议和接口设计软件与硬件组件，并开展集成测试，确保通信和协调顺畅。</w:t>
+      </w:r>
+    </w:p>
+    <w:p>
+      <w:pPr>
+        <w:bidi w:val="0"/>
+      </w:pPr>
+      <w:r>
+        <w:rPr>
+          <w:rStyle w:val="DefaultParagraphFont"/>
+          <w:rFonts w:ascii="SimSun" w:eastAsia="SimSun" w:hAnsi="SimSun" w:cs="SimSun"/>
+          <w:b w:val="0"/>
+          <w:bCs w:val="0"/>
+          <w:i w:val="0"/>
+          <w:iCs w:val="0"/>
+          <w:caps w:val="0"/>
+          <w:smallCaps w:val="0"/>
+          <w:strike w:val="0"/>
+          <w:dstrike w:val="0"/>
+          <w:outline w:val="0"/>
+          <w:shadow w:val="0"/>
+          <w:emboss w:val="0"/>
+          <w:imprint w:val="0"/>
+          <w:noProof w:val="0"/>
+          <w:vanish w:val="0"/>
+          <w:color w:val="auto"/>
+          <w:spacing w:val="0"/>
+          <w:w w:val="100"/>
+          <w:kern w:val="0"/>
+          <w:position w:val="0"/>
+          <w:sz w:val="24"/>
+          <w:szCs w:val="24"/>
+          <w:highlight w:val="none"/>
+          <w:u w:val="none" w:color="auto"/>
+          <w:bdr w:val="none" w:sz="0" w:space="0" w:color="auto"/>
+          <w:shd w:val="clear" w:color="auto" w:fill="auto"/>
+          <w:vertAlign w:val="baseline"/>
+          <w:rtl w:val="0"/>
+          <w:cs w:val="0"/>
+          <w:lang w:val="en-US" w:eastAsia="zh-CN" w:bidi="ar-SA"/>
+        </w:rPr>
+        <w:t>风险：无人机系统在实际条件下可能表现不佳，或未能达到预期或标准。</w:t>
+      </w:r>
+    </w:p>
+    <w:p>
+      <w:pPr>
+        <w:bidi w:val="0"/>
+      </w:pPr>
+      <w:r>
+        <w:rPr>
+          <w:rStyle w:val="DefaultParagraphFont"/>
+          <w:rFonts w:ascii="SimSun" w:eastAsia="SimSun" w:hAnsi="SimSun" w:cs="SimSun"/>
+          <w:b w:val="0"/>
+          <w:bCs w:val="0"/>
+          <w:i w:val="0"/>
+          <w:iCs w:val="0"/>
+          <w:caps w:val="0"/>
+          <w:smallCaps w:val="0"/>
+          <w:strike w:val="0"/>
+          <w:dstrike w:val="0"/>
+          <w:outline w:val="0"/>
+          <w:shadow w:val="0"/>
+          <w:emboss w:val="0"/>
+          <w:imprint w:val="0"/>
+          <w:noProof w:val="0"/>
+          <w:vanish w:val="0"/>
+          <w:color w:val="auto"/>
+          <w:spacing w:val="0"/>
+          <w:w w:val="100"/>
+          <w:kern w:val="0"/>
+          <w:position w:val="0"/>
+          <w:sz w:val="24"/>
+          <w:szCs w:val="24"/>
+          <w:highlight w:val="none"/>
+          <w:u w:val="none" w:color="auto"/>
+          <w:bdr w:val="none" w:sz="0" w:space="0" w:color="auto"/>
+          <w:shd w:val="clear" w:color="auto" w:fill="auto"/>
+          <w:vertAlign w:val="baseline"/>
+          <w:rtl w:val="0"/>
+          <w:cs w:val="0"/>
+          <w:lang w:val="en-US" w:eastAsia="zh-CN" w:bidi="ar-SA"/>
+        </w:rPr>
+        <w:t>缓解策略：在不同场景和环境下展开全面且严格的测试，评估无人机系统的性能和可靠性，发现潜在的漏洞或不足之处。</w:t>
+      </w:r>
+    </w:p>
+    <w:p>
+      <w:pPr>
+        <w:bidi w:val="0"/>
+      </w:pPr>
+      <w:r>
+        <w:rPr>
+          <w:rStyle w:val="DefaultParagraphFont"/>
+          <w:rFonts w:ascii="SimSun" w:eastAsia="SimSun" w:hAnsi="SimSun" w:cs="SimSun"/>
+          <w:b w:val="0"/>
+          <w:bCs w:val="0"/>
+          <w:i w:val="0"/>
+          <w:iCs w:val="0"/>
+          <w:caps w:val="0"/>
+          <w:smallCaps w:val="0"/>
+          <w:strike w:val="0"/>
+          <w:dstrike w:val="0"/>
+          <w:outline w:val="0"/>
+          <w:shadow w:val="0"/>
+          <w:emboss w:val="0"/>
+          <w:imprint w:val="0"/>
+          <w:noProof w:val="0"/>
+          <w:vanish w:val="0"/>
+          <w:color w:val="auto"/>
+          <w:spacing w:val="0"/>
+          <w:w w:val="100"/>
+          <w:kern w:val="0"/>
+          <w:position w:val="0"/>
+          <w:sz w:val="24"/>
+          <w:szCs w:val="24"/>
+          <w:highlight w:val="none"/>
+          <w:u w:val="none" w:color="auto"/>
+          <w:bdr w:val="none" w:sz="0" w:space="0" w:color="auto"/>
+          <w:shd w:val="clear" w:color="auto" w:fill="auto"/>
+          <w:vertAlign w:val="baseline"/>
+          <w:rtl w:val="0"/>
+          <w:cs w:val="0"/>
+          <w:lang w:val="en-US" w:eastAsia="zh-CN" w:bidi="ar-SA"/>
+        </w:rPr>
+        <w:t>阶段 3：部署和评估</w:t>
+      </w:r>
+    </w:p>
+    <w:p>
+      <w:pPr>
+        <w:bidi w:val="0"/>
+      </w:pPr>
+      <w:r>
+        <w:rPr>
+          <w:rStyle w:val="DefaultParagraphFont"/>
+          <w:rFonts w:ascii="SimSun" w:eastAsia="SimSun" w:hAnsi="SimSun" w:cs="SimSun"/>
+          <w:b w:val="0"/>
+          <w:bCs w:val="0"/>
+          <w:i w:val="0"/>
+          <w:iCs w:val="0"/>
+          <w:caps w:val="0"/>
+          <w:smallCaps w:val="0"/>
+          <w:strike w:val="0"/>
+          <w:dstrike w:val="0"/>
+          <w:outline w:val="0"/>
+          <w:shadow w:val="0"/>
+          <w:emboss w:val="0"/>
+          <w:imprint w:val="0"/>
+          <w:noProof w:val="0"/>
+          <w:vanish w:val="0"/>
+          <w:color w:val="auto"/>
+          <w:spacing w:val="0"/>
+          <w:w w:val="100"/>
+          <w:kern w:val="0"/>
+          <w:position w:val="0"/>
+          <w:sz w:val="24"/>
+          <w:szCs w:val="24"/>
+          <w:highlight w:val="none"/>
+          <w:u w:val="none" w:color="auto"/>
+          <w:bdr w:val="none" w:sz="0" w:space="0" w:color="auto"/>
+          <w:shd w:val="clear" w:color="auto" w:fill="auto"/>
+          <w:vertAlign w:val="baseline"/>
+          <w:rtl w:val="0"/>
+          <w:cs w:val="0"/>
+          <w:lang w:val="en-US" w:eastAsia="zh-CN" w:bidi="ar-SA"/>
+        </w:rPr>
+        <w:t>目标：在选定的客户和利益相关方中开展试点项目，部署并评估配送无人机系统。</w:t>
+      </w:r>
+    </w:p>
+    <w:p>
+      <w:pPr>
+        <w:bidi w:val="0"/>
+      </w:pPr>
+      <w:r>
+        <w:rPr>
+          <w:rStyle w:val="DefaultParagraphFont"/>
+          <w:rFonts w:ascii="SimSun" w:eastAsia="SimSun" w:hAnsi="SimSun" w:cs="SimSun"/>
+          <w:b w:val="0"/>
+          <w:bCs w:val="0"/>
+          <w:i w:val="0"/>
+          <w:iCs w:val="0"/>
+          <w:caps w:val="0"/>
+          <w:smallCaps w:val="0"/>
+          <w:strike w:val="0"/>
+          <w:dstrike w:val="0"/>
+          <w:outline w:val="0"/>
+          <w:shadow w:val="0"/>
+          <w:emboss w:val="0"/>
+          <w:imprint w:val="0"/>
+          <w:noProof w:val="0"/>
+          <w:vanish w:val="0"/>
+          <w:color w:val="auto"/>
+          <w:spacing w:val="0"/>
+          <w:w w:val="100"/>
+          <w:kern w:val="0"/>
+          <w:position w:val="0"/>
+          <w:sz w:val="24"/>
+          <w:szCs w:val="24"/>
+          <w:highlight w:val="none"/>
+          <w:u w:val="none" w:color="auto"/>
+          <w:bdr w:val="none" w:sz="0" w:space="0" w:color="auto"/>
+          <w:shd w:val="clear" w:color="auto" w:fill="auto"/>
+          <w:vertAlign w:val="baseline"/>
+          <w:rtl w:val="0"/>
+          <w:cs w:val="0"/>
+          <w:lang w:val="en-US" w:eastAsia="zh-CN" w:bidi="ar-SA"/>
+        </w:rPr>
+        <w:t>持续时间：3 个月</w:t>
+      </w:r>
+    </w:p>
+    <w:p>
+      <w:pPr>
+        <w:bidi w:val="0"/>
+      </w:pPr>
+      <w:r>
+        <w:rPr>
+          <w:rStyle w:val="DefaultParagraphFont"/>
+          <w:rFonts w:ascii="SimSun" w:eastAsia="SimSun" w:hAnsi="SimSun" w:cs="SimSun"/>
+          <w:b w:val="0"/>
+          <w:bCs w:val="0"/>
+          <w:i w:val="0"/>
+          <w:iCs w:val="0"/>
+          <w:caps w:val="0"/>
+          <w:smallCaps w:val="0"/>
+          <w:strike w:val="0"/>
+          <w:dstrike w:val="0"/>
+          <w:outline w:val="0"/>
+          <w:shadow w:val="0"/>
+          <w:emboss w:val="0"/>
+          <w:imprint w:val="0"/>
+          <w:noProof w:val="0"/>
+          <w:vanish w:val="0"/>
+          <w:color w:val="auto"/>
+          <w:spacing w:val="0"/>
+          <w:w w:val="100"/>
+          <w:kern w:val="0"/>
+          <w:position w:val="0"/>
+          <w:sz w:val="24"/>
+          <w:szCs w:val="24"/>
+          <w:highlight w:val="none"/>
+          <w:u w:val="none" w:color="auto"/>
+          <w:bdr w:val="none" w:sz="0" w:space="0" w:color="auto"/>
+          <w:shd w:val="clear" w:color="auto" w:fill="auto"/>
+          <w:vertAlign w:val="baseline"/>
+          <w:rtl w:val="0"/>
+          <w:cs w:val="0"/>
+          <w:lang w:val="en-US" w:eastAsia="zh-CN" w:bidi="ar-SA"/>
+        </w:rPr>
+        <w:t>交付成果：</w:t>
+      </w:r>
+    </w:p>
+    <w:p>
+      <w:pPr>
+        <w:bidi w:val="0"/>
+      </w:pPr>
+      <w:r>
+        <w:rPr>
+          <w:rStyle w:val="DefaultParagraphFont"/>
+          <w:rFonts w:ascii="SimSun" w:eastAsia="SimSun" w:hAnsi="SimSun" w:cs="SimSun"/>
+          <w:b w:val="0"/>
+          <w:bCs w:val="0"/>
+          <w:i w:val="0"/>
+          <w:iCs w:val="0"/>
+          <w:caps w:val="0"/>
+          <w:smallCaps w:val="0"/>
+          <w:strike w:val="0"/>
+          <w:dstrike w:val="0"/>
+          <w:outline w:val="0"/>
+          <w:shadow w:val="0"/>
+          <w:emboss w:val="0"/>
+          <w:imprint w:val="0"/>
+          <w:noProof w:val="0"/>
+          <w:vanish w:val="0"/>
+          <w:color w:val="auto"/>
+          <w:spacing w:val="0"/>
+          <w:w w:val="100"/>
+          <w:kern w:val="0"/>
+          <w:position w:val="0"/>
+          <w:sz w:val="24"/>
+          <w:szCs w:val="24"/>
+          <w:highlight w:val="none"/>
+          <w:u w:val="none" w:color="auto"/>
+          <w:bdr w:val="none" w:sz="0" w:space="0" w:color="auto"/>
+          <w:shd w:val="clear" w:color="auto" w:fill="auto"/>
+          <w:vertAlign w:val="baseline"/>
+          <w:rtl w:val="0"/>
+          <w:cs w:val="0"/>
+          <w:lang w:val="en-US" w:eastAsia="zh-CN" w:bidi="ar-SA"/>
+        </w:rPr>
+        <w:t>一款可以为特定领域或区域的客户和利益相关方提供快速高效的配送服务的已部署配送无人机系统。</w:t>
+      </w:r>
+    </w:p>
+    <w:p>
+      <w:pPr>
+        <w:bidi w:val="0"/>
+      </w:pPr>
+      <w:r>
+        <w:rPr>
+          <w:rStyle w:val="DefaultParagraphFont"/>
+          <w:rFonts w:ascii="SimSun" w:eastAsia="SimSun" w:hAnsi="SimSun" w:cs="SimSun"/>
+          <w:b w:val="0"/>
+          <w:bCs w:val="0"/>
+          <w:i w:val="0"/>
+          <w:iCs w:val="0"/>
+          <w:caps w:val="0"/>
+          <w:smallCaps w:val="0"/>
+          <w:strike w:val="0"/>
+          <w:dstrike w:val="0"/>
+          <w:outline w:val="0"/>
+          <w:shadow w:val="0"/>
+          <w:emboss w:val="0"/>
+          <w:imprint w:val="0"/>
+          <w:noProof w:val="0"/>
+          <w:vanish w:val="0"/>
+          <w:color w:val="auto"/>
+          <w:spacing w:val="0"/>
+          <w:w w:val="100"/>
+          <w:kern w:val="0"/>
+          <w:position w:val="0"/>
+          <w:sz w:val="24"/>
+          <w:szCs w:val="24"/>
+          <w:highlight w:val="none"/>
+          <w:u w:val="none" w:color="auto"/>
+          <w:bdr w:val="none" w:sz="0" w:space="0" w:color="auto"/>
+          <w:shd w:val="clear" w:color="auto" w:fill="auto"/>
+          <w:vertAlign w:val="baseline"/>
+          <w:rtl w:val="0"/>
+          <w:cs w:val="0"/>
+          <w:lang w:val="en-US" w:eastAsia="zh-CN" w:bidi="ar-SA"/>
+        </w:rPr>
+        <w:t>一份用于评估配送无人机系统的影响与成果，并提供有关未来改进和扩展的反馈和见解的评估报告。</w:t>
+      </w:r>
+    </w:p>
+    <w:p>
+      <w:pPr>
+        <w:bidi w:val="0"/>
+      </w:pPr>
+      <w:r>
+        <w:rPr>
+          <w:rStyle w:val="DefaultParagraphFont"/>
+          <w:rFonts w:ascii="SimSun" w:eastAsia="SimSun" w:hAnsi="SimSun" w:cs="SimSun"/>
+          <w:b w:val="0"/>
+          <w:bCs w:val="0"/>
+          <w:i w:val="0"/>
+          <w:iCs w:val="0"/>
+          <w:caps w:val="0"/>
+          <w:smallCaps w:val="0"/>
+          <w:strike w:val="0"/>
+          <w:dstrike w:val="0"/>
+          <w:outline w:val="0"/>
+          <w:shadow w:val="0"/>
+          <w:emboss w:val="0"/>
+          <w:imprint w:val="0"/>
+          <w:noProof w:val="0"/>
+          <w:vanish w:val="0"/>
+          <w:color w:val="auto"/>
+          <w:spacing w:val="0"/>
+          <w:w w:val="100"/>
+          <w:kern w:val="0"/>
+          <w:position w:val="0"/>
+          <w:sz w:val="24"/>
+          <w:szCs w:val="24"/>
+          <w:highlight w:val="none"/>
+          <w:u w:val="none" w:color="auto"/>
+          <w:bdr w:val="none" w:sz="0" w:space="0" w:color="auto"/>
+          <w:shd w:val="clear" w:color="auto" w:fill="auto"/>
+          <w:vertAlign w:val="baseline"/>
+          <w:rtl w:val="0"/>
+          <w:cs w:val="0"/>
+          <w:lang w:val="en-US" w:eastAsia="zh-CN" w:bidi="ar-SA"/>
+        </w:rPr>
+        <w:t>风险及缓解策略：</w:t>
+      </w:r>
+    </w:p>
+    <w:p>
+      <w:pPr>
+        <w:bidi w:val="0"/>
+      </w:pPr>
+      <w:r>
+        <w:rPr>
+          <w:rStyle w:val="DefaultParagraphFont"/>
+          <w:rFonts w:ascii="SimSun" w:eastAsia="SimSun" w:hAnsi="SimSun" w:cs="SimSun"/>
+          <w:b w:val="0"/>
+          <w:bCs w:val="0"/>
+          <w:i w:val="0"/>
+          <w:iCs w:val="0"/>
+          <w:caps w:val="0"/>
+          <w:smallCaps w:val="0"/>
+          <w:strike w:val="0"/>
+          <w:dstrike w:val="0"/>
+          <w:outline w:val="0"/>
+          <w:shadow w:val="0"/>
+          <w:emboss w:val="0"/>
+          <w:imprint w:val="0"/>
+          <w:noProof w:val="0"/>
+          <w:vanish w:val="0"/>
+          <w:color w:val="auto"/>
+          <w:spacing w:val="0"/>
+          <w:w w:val="100"/>
+          <w:kern w:val="0"/>
+          <w:position w:val="0"/>
+          <w:sz w:val="24"/>
+          <w:szCs w:val="24"/>
+          <w:highlight w:val="none"/>
+          <w:u w:val="none" w:color="auto"/>
+          <w:bdr w:val="none" w:sz="0" w:space="0" w:color="auto"/>
+          <w:shd w:val="clear" w:color="auto" w:fill="auto"/>
+          <w:vertAlign w:val="baseline"/>
+          <w:rtl w:val="0"/>
+          <w:cs w:val="0"/>
+          <w:lang w:val="en-US" w:eastAsia="zh-CN" w:bidi="ar-SA"/>
+        </w:rPr>
+        <w:t>风险：配送无人机系统在部署阶段可能会遇到技术或操作上的问题或挑战。</w:t>
+      </w:r>
+    </w:p>
+    <w:p>
+      <w:pPr>
+        <w:bidi w:val="0"/>
+      </w:pPr>
+      <w:r>
+        <w:rPr>
+          <w:rStyle w:val="DefaultParagraphFont"/>
+          <w:rFonts w:ascii="SimSun" w:eastAsia="SimSun" w:hAnsi="SimSun" w:cs="SimSun"/>
+          <w:b w:val="0"/>
+          <w:bCs w:val="0"/>
+          <w:i w:val="0"/>
+          <w:iCs w:val="0"/>
+          <w:caps w:val="0"/>
+          <w:smallCaps w:val="0"/>
+          <w:strike w:val="0"/>
+          <w:dstrike w:val="0"/>
+          <w:outline w:val="0"/>
+          <w:shadow w:val="0"/>
+          <w:emboss w:val="0"/>
+          <w:imprint w:val="0"/>
+          <w:noProof w:val="0"/>
+          <w:vanish w:val="0"/>
+          <w:color w:val="auto"/>
+          <w:spacing w:val="0"/>
+          <w:w w:val="100"/>
+          <w:kern w:val="0"/>
+          <w:position w:val="0"/>
+          <w:sz w:val="24"/>
+          <w:szCs w:val="24"/>
+          <w:highlight w:val="none"/>
+          <w:u w:val="none" w:color="auto"/>
+          <w:bdr w:val="none" w:sz="0" w:space="0" w:color="auto"/>
+          <w:shd w:val="clear" w:color="auto" w:fill="auto"/>
+          <w:vertAlign w:val="baseline"/>
+          <w:rtl w:val="0"/>
+          <w:cs w:val="0"/>
+          <w:lang w:val="en-US" w:eastAsia="zh-CN" w:bidi="ar-SA"/>
+        </w:rPr>
+        <w:t>风险缓解措施：为负责操作及与配送无人机系统交互的工作人员和用户提供充分培训与技术支持，确保其能够有效监控系统运行状态，并及时排查与解决潜在问题或突发事件。</w:t>
+      </w:r>
+    </w:p>
+    <w:p>
+      <w:pPr>
+        <w:bidi w:val="0"/>
+      </w:pPr>
+      <w:r>
+        <w:rPr>
+          <w:rStyle w:val="DefaultParagraphFont"/>
+          <w:rFonts w:ascii="SimSun" w:eastAsia="SimSun" w:hAnsi="SimSun" w:cs="SimSun"/>
+          <w:b w:val="0"/>
+          <w:bCs w:val="0"/>
+          <w:i w:val="0"/>
+          <w:iCs w:val="0"/>
+          <w:caps w:val="0"/>
+          <w:smallCaps w:val="0"/>
+          <w:strike w:val="0"/>
+          <w:dstrike w:val="0"/>
+          <w:outline w:val="0"/>
+          <w:shadow w:val="0"/>
+          <w:emboss w:val="0"/>
+          <w:imprint w:val="0"/>
+          <w:noProof w:val="0"/>
+          <w:vanish w:val="0"/>
+          <w:color w:val="auto"/>
+          <w:spacing w:val="0"/>
+          <w:w w:val="100"/>
+          <w:kern w:val="0"/>
+          <w:position w:val="0"/>
+          <w:sz w:val="24"/>
+          <w:szCs w:val="24"/>
+          <w:highlight w:val="none"/>
+          <w:u w:val="none" w:color="auto"/>
+          <w:bdr w:val="none" w:sz="0" w:space="0" w:color="auto"/>
+          <w:shd w:val="clear" w:color="auto" w:fill="auto"/>
+          <w:vertAlign w:val="baseline"/>
+          <w:rtl w:val="0"/>
+          <w:cs w:val="0"/>
+          <w:lang w:val="en-US" w:eastAsia="zh-CN" w:bidi="ar-SA"/>
+        </w:rPr>
+        <w:t>风险：配送无人机系统可能无法满足客户或利益相关方的需求，或者可能会遇到法律或道德方面的问题或疑虑。</w:t>
+      </w:r>
+    </w:p>
+    <w:p>
+      <w:pPr>
+        <w:bidi w:val="0"/>
+      </w:pPr>
+      <w:r>
+        <w:rPr>
+          <w:rStyle w:val="DefaultParagraphFont"/>
+          <w:rFonts w:ascii="SimSun" w:eastAsia="SimSun" w:hAnsi="SimSun" w:cs="SimSun"/>
+          <w:b w:val="0"/>
+          <w:bCs w:val="0"/>
+          <w:i w:val="0"/>
+          <w:iCs w:val="0"/>
+          <w:caps w:val="0"/>
+          <w:smallCaps w:val="0"/>
+          <w:strike w:val="0"/>
+          <w:dstrike w:val="0"/>
+          <w:outline w:val="0"/>
+          <w:shadow w:val="0"/>
+          <w:emboss w:val="0"/>
+          <w:imprint w:val="0"/>
+          <w:noProof w:val="0"/>
+          <w:vanish w:val="0"/>
+          <w:color w:val="auto"/>
+          <w:spacing w:val="0"/>
+          <w:w w:val="100"/>
+          <w:kern w:val="0"/>
+          <w:position w:val="0"/>
+          <w:sz w:val="24"/>
+          <w:szCs w:val="24"/>
+          <w:highlight w:val="none"/>
+          <w:u w:val="none" w:color="auto"/>
+          <w:bdr w:val="none" w:sz="0" w:space="0" w:color="auto"/>
+          <w:shd w:val="clear" w:color="auto" w:fill="auto"/>
+          <w:vertAlign w:val="baseline"/>
+          <w:rtl w:val="0"/>
+          <w:cs w:val="0"/>
+          <w:lang w:val="en-US" w:eastAsia="zh-CN" w:bidi="ar-SA"/>
+        </w:rPr>
+        <w:t>缓解策略：定期、透明地与客户和利益相关方沟通，及时解决他们可能提出的任何问题或投诉。</w:t>
+      </w:r>
+      <w:r>
+        <w:rPr>
+          <w:rStyle w:val="DefaultParagraphFont"/>
+          <w:rFonts w:ascii="SimSun" w:eastAsia="SimSun" w:hAnsi="SimSun" w:cs="SimSun"/>
+          <w:b w:val="0"/>
+          <w:bCs w:val="0"/>
+          <w:i w:val="0"/>
+          <w:iCs w:val="0"/>
+          <w:caps w:val="0"/>
+          <w:smallCaps w:val="0"/>
+          <w:strike w:val="0"/>
+          <w:dstrike w:val="0"/>
+          <w:outline w:val="0"/>
+          <w:shadow w:val="0"/>
+          <w:emboss w:val="0"/>
+          <w:imprint w:val="0"/>
+          <w:noProof w:val="0"/>
+          <w:vanish w:val="0"/>
+          <w:color w:val="auto"/>
+          <w:spacing w:val="0"/>
+          <w:w w:val="100"/>
+          <w:kern w:val="0"/>
+          <w:position w:val="0"/>
+          <w:sz w:val="24"/>
+          <w:szCs w:val="24"/>
+          <w:highlight w:val="none"/>
+          <w:u w:val="none" w:color="auto"/>
+          <w:bdr w:val="none" w:sz="0" w:space="0" w:color="auto"/>
+          <w:shd w:val="clear" w:color="auto" w:fill="auto"/>
+          <w:vertAlign w:val="baseline"/>
+          <w:rtl w:val="0"/>
+          <w:cs w:val="0"/>
+          <w:lang w:val="en-US" w:eastAsia="zh-CN" w:bidi="ar-SA"/>
+        </w:rPr>
+        <w:t>遵守相关法律和法规，遵循配送无人机系统的道德原则和标准。</w:t>
       </w:r>
     </w:p>
     <w:p/>
@@ -536,12 +2921,12 @@
 </file>
 
 <file path=word/numbering.xml><?xml version="1.0" encoding="utf-8"?>
-<w:numbering xmlns:wpc="http://schemas.microsoft.com/office/word/2010/wordprocessingCanvas" xmlns:cx="http://schemas.microsoft.com/office/drawing/2014/chartex" xmlns:cx1="http://schemas.microsoft.com/office/drawing/2015/9/8/chartex" xmlns:cx2="http://schemas.microsoft.com/office/drawing/2015/10/21/chartex" xmlns:cx3="http://schemas.microsoft.com/office/drawing/2016/5/9/chartex" xmlns:cx4="http://schemas.microsoft.com/office/drawing/2016/5/10/chartex" xmlns:cx5="http://schemas.microsoft.com/office/drawing/2016/5/11/chartex" xmlns:cx6="http://schemas.microsoft.com/office/drawing/2016/5/12/chartex" xmlns:cx7="http://schemas.microsoft.com/office/drawing/2016/5/13/chartex" xmlns:cx8="http://schemas.microsoft.com/office/drawing/2016/5/14/chartex" xmlns:mc="http://schemas.openxmlformats.org/markup-compatibility/2006" xmlns:aink="http://schemas.microsoft.com/office/drawing/2016/ink" xmlns:am3d="http://schemas.microsoft.com/office/drawing/2017/model3d" xmlns:o="urn:schemas-microsoft-com:office:office" xmlns:oel="http://schemas.microsoft.com/office/2019/extlst" xmlns:r="http://schemas.openxmlformats.org/officeDocument/2006/relationships" xmlns:m="http://schemas.openxmlformats.org/officeDocument/2006/math" xmlns:v="urn:schemas-microsoft-com:vml" xmlns:wp14="http://schemas.microsoft.com/office/word/2010/wordprocessingDrawing" xmlns:wp="http://schemas.openxmlformats.org/drawingml/2006/wordprocessingDrawing" xmlns:w10="urn:schemas-microsoft-com:office:word" xmlns:w="http://schemas.openxmlformats.org/wordprocessingml/2006/main" xmlns:w14="http://schemas.microsoft.com/office/word/2010/wordml" xmlns:w15="http://schemas.microsoft.com/office/word/2012/wordml" xmlns:w16cex="http://schemas.microsoft.com/office/word/2018/wordml/cex" xmlns:w16cid="http://schemas.microsoft.com/office/word/2016/wordml/cid" xmlns:w16="http://schemas.microsoft.com/office/word/2018/wordml" xmlns:w16du="http://schemas.microsoft.com/office/word/2023/wordml/word16du" xmlns:w16sdtdh="http://schemas.microsoft.com/office/word/2020/wordml/sdtdatahash" xmlns:w16sdtfl="http://schemas.microsoft.com/office/word/2024/wordml/sdtformatlock" xmlns:w16se="http://schemas.microsoft.com/office/word/2015/wordml/symex" xmlns:wpg="http://schemas.microsoft.com/office/word/2010/wordprocessingGroup" xmlns:wpi="http://schemas.microsoft.com/office/word/2010/wordprocessingInk" xmlns:wne="http://schemas.microsoft.com/office/word/2006/wordml" xmlns:wps="http://schemas.microsoft.com/office/word/2010/wordprocessingShape" mc:Ignorable="w14 w15 w16se w16cid w16 w16cex w16sdtdh w16sdtfl w16du wp14">
-  <w:abstractNum w:abstractNumId="0" w15:restartNumberingAfterBreak="0">
+<w:numbering xmlns:wpc="http://schemas.microsoft.com/office/word/2010/wordprocessingCanvas" xmlns:cx="http://schemas.microsoft.com/office/drawing/2014/chartex" xmlns:cx1="http://schemas.microsoft.com/office/drawing/2015/9/8/chartex" xmlns:cx2="http://schemas.microsoft.com/office/drawing/2015/10/21/chartex" xmlns:cx3="http://schemas.microsoft.com/office/drawing/2016/5/9/chartex" xmlns:cx4="http://schemas.microsoft.com/office/drawing/2016/5/10/chartex" xmlns:cx5="http://schemas.microsoft.com/office/drawing/2016/5/11/chartex" xmlns:mc="http://schemas.openxmlformats.org/markup-compatibility/2006" xmlns:o="urn:schemas-microsoft-com:office:office" xmlns:r="http://schemas.openxmlformats.org/officeDocument/2006/relationships" xmlns:m="http://schemas.openxmlformats.org/officeDocument/2006/math" xmlns:v="urn:schemas-microsoft-com:vml" xmlns:wp14="http://schemas.microsoft.com/office/word/2010/wordprocessingDrawing" xmlns:wp="http://schemas.openxmlformats.org/drawingml/2006/wordprocessingDrawing" xmlns:w10="urn:schemas-microsoft-com:office:word" xmlns:w="http://schemas.openxmlformats.org/wordprocessingml/2006/main" xmlns:w14="http://schemas.microsoft.com/office/word/2010/wordml" xmlns:w15="http://schemas.microsoft.com/office/word/2012/wordml" xmlns:wne="http://schemas.microsoft.com/office/word/2006/wordml" xmlns:w16cid="http://schemas.microsoft.com/office/word/2016/wordml/cid" xmlns:w16se="http://schemas.microsoft.com/office/word/2015/wordml/symex" xmlns:wpg="http://schemas.microsoft.com/office/word/2010/wordprocessingGroup" xmlns:wpi="http://schemas.microsoft.com/office/word/2010/wordprocessingInk" xmlns:wps="http://schemas.microsoft.com/office/word/2010/wordprocessingShape" mc:Ignorable="w14 w15 wp14 w16se w16cid">
+  <w:abstractNum w:abstractNumId="0">
     <w:nsid w:val="0DF21E19"/>
     <w:multiLevelType w:val="hybridMultilevel"/>
     <w:tmpl w:val="AE6E48DA"/>
-    <w:lvl w:ilvl="0" w:tplc="04090001">
+    <w:lvl w:ilvl="0">
       <w:start w:val="1"/>
       <w:numFmt w:val="bullet"/>
       <w:lvlText w:val=""/>
@@ -553,7 +2938,7 @@
         <w:rFonts w:ascii="Symbol" w:hAnsi="Symbol" w:hint="default"/>
       </w:rPr>
     </w:lvl>
-    <w:lvl w:ilvl="1" w:tplc="04090003" w:tentative="1">
+    <w:lvl w:ilvl="1" w:tentative="1">
       <w:start w:val="1"/>
       <w:numFmt w:val="bullet"/>
       <w:lvlText w:val="o"/>
@@ -565,7 +2950,7 @@
         <w:rFonts w:ascii="Courier New" w:hAnsi="Courier New" w:cs="Courier New" w:hint="default"/>
       </w:rPr>
     </w:lvl>
-    <w:lvl w:ilvl="2" w:tplc="04090005" w:tentative="1">
+    <w:lvl w:ilvl="2" w:tentative="1">
       <w:start w:val="1"/>
       <w:numFmt w:val="bullet"/>
       <w:lvlText w:val=""/>
@@ -577,7 +2962,7 @@
         <w:rFonts w:ascii="Wingdings" w:hAnsi="Wingdings" w:hint="default"/>
       </w:rPr>
     </w:lvl>
-    <w:lvl w:ilvl="3" w:tplc="04090001" w:tentative="1">
+    <w:lvl w:ilvl="3" w:tentative="1">
       <w:start w:val="1"/>
       <w:numFmt w:val="bullet"/>
       <w:lvlText w:val=""/>
@@ -589,7 +2974,7 @@
         <w:rFonts w:ascii="Symbol" w:hAnsi="Symbol" w:hint="default"/>
       </w:rPr>
     </w:lvl>
-    <w:lvl w:ilvl="4" w:tplc="04090003" w:tentative="1">
+    <w:lvl w:ilvl="4" w:tentative="1">
       <w:start w:val="1"/>
       <w:numFmt w:val="bullet"/>
       <w:lvlText w:val="o"/>
@@ -601,7 +2986,7 @@
         <w:rFonts w:ascii="Courier New" w:hAnsi="Courier New" w:cs="Courier New" w:hint="default"/>
       </w:rPr>
     </w:lvl>
-    <w:lvl w:ilvl="5" w:tplc="04090005" w:tentative="1">
+    <w:lvl w:ilvl="5" w:tentative="1">
       <w:start w:val="1"/>
       <w:numFmt w:val="bullet"/>
       <w:lvlText w:val=""/>
@@ -613,7 +2998,7 @@
         <w:rFonts w:ascii="Wingdings" w:hAnsi="Wingdings" w:hint="default"/>
       </w:rPr>
     </w:lvl>
-    <w:lvl w:ilvl="6" w:tplc="04090001" w:tentative="1">
+    <w:lvl w:ilvl="6" w:tentative="1">
       <w:start w:val="1"/>
       <w:numFmt w:val="bullet"/>
       <w:lvlText w:val=""/>
@@ -625,7 +3010,7 @@
         <w:rFonts w:ascii="Symbol" w:hAnsi="Symbol" w:hint="default"/>
       </w:rPr>
     </w:lvl>
-    <w:lvl w:ilvl="7" w:tplc="04090003" w:tentative="1">
+    <w:lvl w:ilvl="7" w:tentative="1">
       <w:start w:val="1"/>
       <w:numFmt w:val="bullet"/>
       <w:lvlText w:val="o"/>
@@ -637,7 +3022,7 @@
         <w:rFonts w:ascii="Courier New" w:hAnsi="Courier New" w:cs="Courier New" w:hint="default"/>
       </w:rPr>
     </w:lvl>
-    <w:lvl w:ilvl="8" w:tplc="04090005" w:tentative="1">
+    <w:lvl w:ilvl="8" w:tentative="1">
       <w:start w:val="1"/>
       <w:numFmt w:val="bullet"/>
       <w:lvlText w:val=""/>
@@ -650,11 +3035,11 @@
       </w:rPr>
     </w:lvl>
   </w:abstractNum>
-  <w:abstractNum w:abstractNumId="1" w15:restartNumberingAfterBreak="0">
+  <w:abstractNum w:abstractNumId="1">
     <w:nsid w:val="3C106005"/>
     <w:multiLevelType w:val="hybridMultilevel"/>
     <w:tmpl w:val="BAEEB79E"/>
-    <w:lvl w:ilvl="0" w:tplc="04090001">
+    <w:lvl w:ilvl="0">
       <w:start w:val="1"/>
       <w:numFmt w:val="bullet"/>
       <w:lvlText w:val=""/>
@@ -666,7 +3051,7 @@
         <w:rFonts w:ascii="Symbol" w:hAnsi="Symbol" w:hint="default"/>
       </w:rPr>
     </w:lvl>
-    <w:lvl w:ilvl="1" w:tplc="04090003" w:tentative="1">
+    <w:lvl w:ilvl="1" w:tentative="1">
       <w:start w:val="1"/>
       <w:numFmt w:val="bullet"/>
       <w:lvlText w:val="o"/>
@@ -678,7 +3063,7 @@
         <w:rFonts w:ascii="Courier New" w:hAnsi="Courier New" w:cs="Courier New" w:hint="default"/>
       </w:rPr>
     </w:lvl>
-    <w:lvl w:ilvl="2" w:tplc="04090005" w:tentative="1">
+    <w:lvl w:ilvl="2" w:tentative="1">
       <w:start w:val="1"/>
       <w:numFmt w:val="bullet"/>
       <w:lvlText w:val=""/>
@@ -690,7 +3075,7 @@
         <w:rFonts w:ascii="Wingdings" w:hAnsi="Wingdings" w:hint="default"/>
       </w:rPr>
     </w:lvl>
-    <w:lvl w:ilvl="3" w:tplc="04090001" w:tentative="1">
+    <w:lvl w:ilvl="3" w:tentative="1">
       <w:start w:val="1"/>
       <w:numFmt w:val="bullet"/>
       <w:lvlText w:val=""/>
@@ -702,7 +3087,7 @@
         <w:rFonts w:ascii="Symbol" w:hAnsi="Symbol" w:hint="default"/>
       </w:rPr>
     </w:lvl>
-    <w:lvl w:ilvl="4" w:tplc="04090003" w:tentative="1">
+    <w:lvl w:ilvl="4" w:tentative="1">
       <w:start w:val="1"/>
       <w:numFmt w:val="bullet"/>
       <w:lvlText w:val="o"/>
@@ -714,7 +3099,7 @@
         <w:rFonts w:ascii="Courier New" w:hAnsi="Courier New" w:cs="Courier New" w:hint="default"/>
       </w:rPr>
     </w:lvl>
-    <w:lvl w:ilvl="5" w:tplc="04090005" w:tentative="1">
+    <w:lvl w:ilvl="5" w:tentative="1">
       <w:start w:val="1"/>
       <w:numFmt w:val="bullet"/>
       <w:lvlText w:val=""/>
@@ -726,7 +3111,7 @@
         <w:rFonts w:ascii="Wingdings" w:hAnsi="Wingdings" w:hint="default"/>
       </w:rPr>
     </w:lvl>
-    <w:lvl w:ilvl="6" w:tplc="04090001" w:tentative="1">
+    <w:lvl w:ilvl="6" w:tentative="1">
       <w:start w:val="1"/>
       <w:numFmt w:val="bullet"/>
       <w:lvlText w:val=""/>
@@ -738,7 +3123,7 @@
         <w:rFonts w:ascii="Symbol" w:hAnsi="Symbol" w:hint="default"/>
       </w:rPr>
     </w:lvl>
-    <w:lvl w:ilvl="7" w:tplc="04090003" w:tentative="1">
+    <w:lvl w:ilvl="7" w:tentative="1">
       <w:start w:val="1"/>
       <w:numFmt w:val="bullet"/>
       <w:lvlText w:val="o"/>
@@ -750,7 +3135,7 @@
         <w:rFonts w:ascii="Courier New" w:hAnsi="Courier New" w:cs="Courier New" w:hint="default"/>
       </w:rPr>
     </w:lvl>
-    <w:lvl w:ilvl="8" w:tplc="04090005" w:tentative="1">
+    <w:lvl w:ilvl="8" w:tentative="1">
       <w:start w:val="1"/>
       <w:numFmt w:val="bullet"/>
       <w:lvlText w:val=""/>
@@ -773,7 +3158,7 @@
 </file>
 
 <file path=word/styles.xml><?xml version="1.0" encoding="utf-8"?>
-<w:styles xmlns:mc="http://schemas.openxmlformats.org/markup-compatibility/2006" xmlns:r="http://schemas.openxmlformats.org/officeDocument/2006/relationships" xmlns:w="http://schemas.openxmlformats.org/wordprocessingml/2006/main" xmlns:w14="http://schemas.microsoft.com/office/word/2010/wordml" xmlns:w15="http://schemas.microsoft.com/office/word/2012/wordml" xmlns:w16cex="http://schemas.microsoft.com/office/word/2018/wordml/cex" xmlns:w16cid="http://schemas.microsoft.com/office/word/2016/wordml/cid" xmlns:w16="http://schemas.microsoft.com/office/word/2018/wordml" xmlns:w16du="http://schemas.microsoft.com/office/word/2023/wordml/word16du" xmlns:w16sdtdh="http://schemas.microsoft.com/office/word/2020/wordml/sdtdatahash" xmlns:w16sdtfl="http://schemas.microsoft.com/office/word/2024/wordml/sdtformatlock" xmlns:w16se="http://schemas.microsoft.com/office/word/2015/wordml/symex" mc:Ignorable="w14 w15 w16se w16cid w16 w16cex w16sdtdh w16sdtfl w16du">
+<w:styles xmlns:mc="http://schemas.openxmlformats.org/markup-compatibility/2006" xmlns:r="http://schemas.openxmlformats.org/officeDocument/2006/relationships" xmlns:w="http://schemas.openxmlformats.org/wordprocessingml/2006/main" xmlns:w14="http://schemas.microsoft.com/office/word/2010/wordml" xmlns:w15="http://schemas.microsoft.com/office/word/2012/wordml" xmlns:w16cid="http://schemas.microsoft.com/office/word/2016/wordml/cid" xmlns:w16se="http://schemas.microsoft.com/office/word/2015/wordml/symex" mc:Ignorable="w14 w15 w16se w16cid">
   <w:docDefaults>
     <w:rPrDefault>
       <w:rPr>
@@ -1161,11 +3546,11 @@
     <w:lsdException w:name="List Table 5 Dark Accent 6" w:uiPriority="50"/>
     <w:lsdException w:name="List Table 6 Colorful Accent 6" w:uiPriority="51"/>
     <w:lsdException w:name="List Table 7 Colorful Accent 6" w:uiPriority="52"/>
+    <w:lsdException w:name="Smart Link" w:semiHidden="1" w:unhideWhenUsed="1"/>
     <w:lsdException w:name="Mention" w:semiHidden="1" w:unhideWhenUsed="1"/>
     <w:lsdException w:name="Smart Hyperlink" w:semiHidden="1" w:unhideWhenUsed="1"/>
     <w:lsdException w:name="Hashtag" w:semiHidden="1" w:unhideWhenUsed="1"/>
     <w:lsdException w:name="Unresolved Mention" w:semiHidden="1" w:unhideWhenUsed="1"/>
-    <w:lsdException w:name="Smart Link" w:semiHidden="1" w:unhideWhenUsed="1"/>
   </w:latentStyles>
   <w:style w:type="paragraph" w:default="1" w:styleId="Normal">
     <w:name w:val="Normal"/>
